--- a/26 Sep 2024 Day 11.docx
+++ b/26 Sep 2024 Day 11.docx
@@ -1606,6 +1606,52 @@
           <w:szCs w:val="24"/>
         </w:rPr>
       </w:pPr>
+    </w:p>
+    <w:p>
+      <w:pPr>
+        <w:rPr>
+          <w:sz w:val="24"/>
+          <w:szCs w:val="24"/>
+        </w:rPr>
+      </w:pPr>
+      <w:r>
+        <w:rPr>
+          <w:sz w:val="24"/>
+          <w:szCs w:val="24"/>
+          <w:highlight w:val="yellow"/>
+        </w:rPr>
+        <w:t>creating image for spring boot application</w:t>
+      </w:r>
+      <w:r>
+        <w:rPr>
+          <w:sz w:val="24"/>
+          <w:szCs w:val="24"/>
+        </w:rPr>
+        <w:t xml:space="preserve"> with contains one end point and same image we publish on docker hub account. </w:t>
+      </w:r>
+    </w:p>
+    <w:p>
+      <w:pPr>
+        <w:rPr>
+          <w:sz w:val="24"/>
+          <w:szCs w:val="24"/>
+        </w:rPr>
+      </w:pPr>
+    </w:p>
+    <w:p>
+      <w:pPr>
+        <w:rPr>
+          <w:sz w:val="24"/>
+          <w:szCs w:val="24"/>
+        </w:rPr>
+      </w:pPr>
+      <w:r>
+        <w:rPr>
+          <w:sz w:val="24"/>
+          <w:szCs w:val="24"/>
+        </w:rPr>
+        <w:t xml:space="preserve"> </w:t>
+      </w:r>
     </w:p>
     <w:p>
       <w:pPr>

--- a/26 Sep 2024 Day 11.docx
+++ b/26 Sep 2024 Day 11.docx
@@ -25,7 +25,6 @@
         </w:rPr>
         <w:t xml:space="preserve">Day </w:t>
       </w:r>
-      <w:proofErr w:type="gramStart"/>
       <w:r>
         <w:rPr>
           <w:sz w:val="24"/>
@@ -48,16 +47,15 @@
           <w:szCs w:val="24"/>
           <w:highlight w:val="yellow"/>
         </w:rPr>
-        <w:t xml:space="preserve"> :</w:t>
-      </w:r>
-      <w:proofErr w:type="gramEnd"/>
+        <w:t xml:space="preserve"> : </w:t>
+      </w:r>
       <w:r>
         <w:rPr>
           <w:sz w:val="24"/>
           <w:szCs w:val="24"/>
           <w:highlight w:val="yellow"/>
         </w:rPr>
-        <w:t xml:space="preserve"> </w:t>
+        <w:t>2</w:t>
       </w:r>
       <w:r>
         <w:rPr>
@@ -65,7 +63,7 @@
           <w:szCs w:val="24"/>
           <w:highlight w:val="yellow"/>
         </w:rPr>
-        <w:t>2</w:t>
+        <w:t>6</w:t>
       </w:r>
       <w:r>
         <w:rPr>
@@ -73,7 +71,73 @@
           <w:szCs w:val="24"/>
           <w:highlight w:val="yellow"/>
         </w:rPr>
-        <w:t>6</w:t>
+        <w:t xml:space="preserve"> Sep 2024</w:t>
+      </w:r>
+    </w:p>
+    <w:p>
+      <w:pPr>
+        <w:rPr>
+          <w:sz w:val="24"/>
+          <w:szCs w:val="24"/>
+        </w:rPr>
+      </w:pPr>
+    </w:p>
+    <w:p>
+      <w:pPr>
+        <w:rPr>
+          <w:sz w:val="24"/>
+          <w:szCs w:val="24"/>
+        </w:rPr>
+      </w:pPr>
+      <w:r>
+        <w:rPr>
+          <w:sz w:val="24"/>
+          <w:szCs w:val="24"/>
+        </w:rPr>
+        <w:t>Docker is an open</w:t>
+      </w:r>
+      <w:r>
+        <w:rPr>
+          <w:sz w:val="24"/>
+          <w:szCs w:val="24"/>
+        </w:rPr>
+        <w:t>-</w:t>
+      </w:r>
+      <w:r>
+        <w:rPr>
+          <w:sz w:val="24"/>
+          <w:szCs w:val="24"/>
+        </w:rPr>
+        <w:t xml:space="preserve">source platform for developer as well </w:t>
+      </w:r>
+      <w:r>
+        <w:rPr>
+          <w:sz w:val="24"/>
+          <w:szCs w:val="24"/>
+        </w:rPr>
+        <w:t>as</w:t>
+      </w:r>
+      <w:r>
+        <w:rPr>
+          <w:sz w:val="24"/>
+          <w:szCs w:val="24"/>
+        </w:rPr>
+        <w:t xml:space="preserve"> system admin to build the application, ship and run distributed application in simplest way. </w:t>
+      </w:r>
+    </w:p>
+    <w:p>
+      <w:pPr>
+        <w:rPr>
+          <w:sz w:val="24"/>
+          <w:szCs w:val="24"/>
+        </w:rPr>
+      </w:pPr>
+      <w:r>
+        <w:rPr>
+          <w:sz w:val="24"/>
+          <w:szCs w:val="24"/>
+        </w:rPr>
+        <w:t xml:space="preserve">Docker is an advanced of </w:t>
       </w:r>
       <w:r>
         <w:rPr>
@@ -81,73 +145,29 @@
           <w:szCs w:val="24"/>
           <w:highlight w:val="yellow"/>
         </w:rPr>
-        <w:t xml:space="preserve"> Sep 2024</w:t>
-      </w:r>
-    </w:p>
-    <w:p>
-      <w:pPr>
-        <w:rPr>
-          <w:sz w:val="24"/>
-          <w:szCs w:val="24"/>
-        </w:rPr>
-      </w:pPr>
-    </w:p>
-    <w:p>
-      <w:pPr>
-        <w:rPr>
-          <w:sz w:val="24"/>
-          <w:szCs w:val="24"/>
-        </w:rPr>
-      </w:pPr>
-      <w:r>
-        <w:rPr>
-          <w:sz w:val="24"/>
-          <w:szCs w:val="24"/>
-        </w:rPr>
-        <w:t>Docker is an open</w:t>
-      </w:r>
-      <w:r>
-        <w:rPr>
-          <w:sz w:val="24"/>
-          <w:szCs w:val="24"/>
-        </w:rPr>
-        <w:t>-</w:t>
-      </w:r>
-      <w:r>
-        <w:rPr>
-          <w:sz w:val="24"/>
-          <w:szCs w:val="24"/>
-        </w:rPr>
-        <w:t xml:space="preserve">source platform for developer as well </w:t>
-      </w:r>
-      <w:r>
-        <w:rPr>
-          <w:sz w:val="24"/>
-          <w:szCs w:val="24"/>
-        </w:rPr>
-        <w:t>as</w:t>
-      </w:r>
-      <w:r>
-        <w:rPr>
-          <w:sz w:val="24"/>
-          <w:szCs w:val="24"/>
-        </w:rPr>
-        <w:t xml:space="preserve"> system admin to build the application, ship and run distributed application in simplest way. </w:t>
-      </w:r>
-    </w:p>
-    <w:p>
-      <w:pPr>
-        <w:rPr>
-          <w:sz w:val="24"/>
-          <w:szCs w:val="24"/>
-        </w:rPr>
-      </w:pPr>
-      <w:r>
-        <w:rPr>
-          <w:sz w:val="24"/>
-          <w:szCs w:val="24"/>
-        </w:rPr>
-        <w:t xml:space="preserve">Docker is an advanced of </w:t>
+        <w:t>virtualization</w:t>
+      </w:r>
+      <w:r>
+        <w:rPr>
+          <w:sz w:val="24"/>
+          <w:szCs w:val="24"/>
+        </w:rPr>
+        <w:t xml:space="preserve">. </w:t>
+      </w:r>
+    </w:p>
+    <w:p>
+      <w:pPr>
+        <w:rPr>
+          <w:sz w:val="24"/>
+          <w:szCs w:val="24"/>
+        </w:rPr>
+      </w:pPr>
+      <w:r>
+        <w:rPr>
+          <w:sz w:val="24"/>
+          <w:szCs w:val="24"/>
+        </w:rPr>
+        <w:t xml:space="preserve">Using docker we can create </w:t>
       </w:r>
       <w:r>
         <w:rPr>
@@ -155,7 +175,127 @@
           <w:szCs w:val="24"/>
           <w:highlight w:val="yellow"/>
         </w:rPr>
-        <w:t>virtualization</w:t>
+        <w:t>containerization</w:t>
+      </w:r>
+      <w:r>
+        <w:rPr>
+          <w:sz w:val="24"/>
+          <w:szCs w:val="24"/>
+        </w:rPr>
+        <w:t xml:space="preserve"> application with help of docker engine. </w:t>
+      </w:r>
+    </w:p>
+    <w:p>
+      <w:pPr>
+        <w:rPr>
+          <w:sz w:val="24"/>
+          <w:szCs w:val="24"/>
+        </w:rPr>
+      </w:pPr>
+    </w:p>
+    <w:p>
+      <w:pPr>
+        <w:rPr>
+          <w:sz w:val="24"/>
+          <w:szCs w:val="24"/>
+        </w:rPr>
+      </w:pPr>
+      <w:r>
+        <w:rPr>
+          <w:sz w:val="24"/>
+          <w:szCs w:val="24"/>
+        </w:rPr>
+        <w:t xml:space="preserve">Base machine Window if we want to run any application software we need system software ie OS. </w:t>
+      </w:r>
+    </w:p>
+    <w:p>
+      <w:pPr>
+        <w:rPr>
+          <w:sz w:val="24"/>
+          <w:szCs w:val="24"/>
+        </w:rPr>
+      </w:pPr>
+      <w:r>
+        <w:rPr>
+          <w:sz w:val="24"/>
+          <w:szCs w:val="24"/>
+        </w:rPr>
+        <w:t xml:space="preserve">One machine we can run multi OS. </w:t>
+      </w:r>
+    </w:p>
+    <w:p>
+      <w:pPr>
+        <w:rPr>
+          <w:sz w:val="24"/>
+          <w:szCs w:val="24"/>
+        </w:rPr>
+      </w:pPr>
+      <w:r>
+        <w:rPr>
+          <w:sz w:val="24"/>
+          <w:szCs w:val="24"/>
+        </w:rPr>
+        <w:t xml:space="preserve">Limitation of this approach we can run only one OS at time. </w:t>
+      </w:r>
+    </w:p>
+    <w:p>
+      <w:pPr>
+        <w:rPr>
+          <w:sz w:val="24"/>
+          <w:szCs w:val="24"/>
+        </w:rPr>
+      </w:pPr>
+      <w:r>
+        <w:rPr>
+          <w:sz w:val="24"/>
+          <w:szCs w:val="24"/>
+        </w:rPr>
+        <w:t xml:space="preserve">VM Ware software or Oracle Virtual BOX. </w:t>
+      </w:r>
+    </w:p>
+    <w:p>
+      <w:pPr>
+        <w:rPr>
+          <w:sz w:val="24"/>
+          <w:szCs w:val="24"/>
+        </w:rPr>
+      </w:pPr>
+      <w:r>
+        <w:rPr>
+          <w:sz w:val="24"/>
+          <w:szCs w:val="24"/>
+        </w:rPr>
+        <w:t xml:space="preserve">This software help use to run more than one OS. </w:t>
+      </w:r>
+    </w:p>
+    <w:p>
+      <w:pPr>
+        <w:rPr>
+          <w:sz w:val="24"/>
+          <w:szCs w:val="24"/>
+        </w:rPr>
+      </w:pPr>
+      <w:r>
+        <w:rPr>
+          <w:sz w:val="24"/>
+          <w:szCs w:val="24"/>
+        </w:rPr>
+        <w:t xml:space="preserve">With help of VM ware software we can achieve virtualization means we can Run OS in abstract model. </w:t>
+      </w:r>
+      <w:r>
+        <w:rPr>
+          <w:sz w:val="24"/>
+          <w:szCs w:val="24"/>
+        </w:rPr>
+        <w:t xml:space="preserve">Using Virtualization </w:t>
+      </w:r>
+      <w:r>
+        <w:rPr>
+          <w:sz w:val="24"/>
+          <w:szCs w:val="24"/>
+          <w:highlight w:val="yellow"/>
+        </w:rPr>
+        <w:t>we can creation abstract version of an OS</w:t>
       </w:r>
       <w:r>
         <w:rPr>
@@ -177,268 +317,22 @@
           <w:sz w:val="24"/>
           <w:szCs w:val="24"/>
         </w:rPr>
-        <w:t xml:space="preserve">Using docker we can create </w:t>
-      </w:r>
-      <w:r>
-        <w:rPr>
-          <w:sz w:val="24"/>
-          <w:szCs w:val="24"/>
-          <w:highlight w:val="yellow"/>
-        </w:rPr>
-        <w:t>containerization</w:t>
-      </w:r>
-      <w:r>
-        <w:rPr>
-          <w:sz w:val="24"/>
-          <w:szCs w:val="24"/>
-        </w:rPr>
-        <w:t xml:space="preserve"> application with help of docker engine. </w:t>
-      </w:r>
-    </w:p>
-    <w:p>
-      <w:pPr>
-        <w:rPr>
-          <w:sz w:val="24"/>
-          <w:szCs w:val="24"/>
-        </w:rPr>
-      </w:pPr>
-    </w:p>
-    <w:p>
-      <w:pPr>
-        <w:rPr>
-          <w:sz w:val="24"/>
-          <w:szCs w:val="24"/>
-        </w:rPr>
-      </w:pPr>
-      <w:r>
-        <w:rPr>
-          <w:sz w:val="24"/>
-          <w:szCs w:val="24"/>
-        </w:rPr>
-        <w:t xml:space="preserve">Base machine Window if we want to run any application </w:t>
-      </w:r>
-      <w:proofErr w:type="gramStart"/>
-      <w:r>
-        <w:rPr>
-          <w:sz w:val="24"/>
-          <w:szCs w:val="24"/>
-        </w:rPr>
-        <w:t>software</w:t>
-      </w:r>
-      <w:proofErr w:type="gramEnd"/>
-      <w:r>
-        <w:rPr>
-          <w:sz w:val="24"/>
-          <w:szCs w:val="24"/>
-        </w:rPr>
-        <w:t xml:space="preserve"> we need system software </w:t>
-      </w:r>
-      <w:proofErr w:type="spellStart"/>
-      <w:r>
-        <w:rPr>
-          <w:sz w:val="24"/>
-          <w:szCs w:val="24"/>
-        </w:rPr>
-        <w:t>ie</w:t>
-      </w:r>
-      <w:proofErr w:type="spellEnd"/>
-      <w:r>
-        <w:rPr>
-          <w:sz w:val="24"/>
-          <w:szCs w:val="24"/>
-        </w:rPr>
-        <w:t xml:space="preserve"> OS. </w:t>
-      </w:r>
-    </w:p>
-    <w:p>
-      <w:pPr>
-        <w:rPr>
-          <w:sz w:val="24"/>
-          <w:szCs w:val="24"/>
-        </w:rPr>
-      </w:pPr>
-      <w:r>
-        <w:rPr>
-          <w:sz w:val="24"/>
-          <w:szCs w:val="24"/>
-        </w:rPr>
-        <w:t xml:space="preserve">One machine we can run </w:t>
-      </w:r>
-      <w:proofErr w:type="gramStart"/>
-      <w:r>
-        <w:rPr>
-          <w:sz w:val="24"/>
-          <w:szCs w:val="24"/>
-        </w:rPr>
-        <w:t>multi OS</w:t>
-      </w:r>
-      <w:proofErr w:type="gramEnd"/>
-      <w:r>
-        <w:rPr>
-          <w:sz w:val="24"/>
-          <w:szCs w:val="24"/>
-        </w:rPr>
-        <w:t xml:space="preserve">. </w:t>
-      </w:r>
-    </w:p>
-    <w:p>
-      <w:pPr>
-        <w:rPr>
-          <w:sz w:val="24"/>
-          <w:szCs w:val="24"/>
-        </w:rPr>
-      </w:pPr>
-      <w:r>
-        <w:rPr>
-          <w:sz w:val="24"/>
-          <w:szCs w:val="24"/>
-        </w:rPr>
-        <w:t xml:space="preserve">Limitation of this approach we can run only one OS at time. </w:t>
-      </w:r>
-    </w:p>
-    <w:p>
-      <w:pPr>
-        <w:rPr>
-          <w:sz w:val="24"/>
-          <w:szCs w:val="24"/>
-        </w:rPr>
-      </w:pPr>
-      <w:r>
-        <w:rPr>
-          <w:sz w:val="24"/>
-          <w:szCs w:val="24"/>
-        </w:rPr>
-        <w:t xml:space="preserve">VM Ware software or Oracle Virtual BOX. </w:t>
-      </w:r>
-    </w:p>
-    <w:p>
-      <w:pPr>
-        <w:rPr>
-          <w:sz w:val="24"/>
-          <w:szCs w:val="24"/>
-        </w:rPr>
-      </w:pPr>
-      <w:r>
-        <w:rPr>
-          <w:sz w:val="24"/>
-          <w:szCs w:val="24"/>
-        </w:rPr>
-        <w:t xml:space="preserve">This software help use to run more than one OS. </w:t>
-      </w:r>
-    </w:p>
-    <w:p>
-      <w:pPr>
-        <w:rPr>
-          <w:sz w:val="24"/>
-          <w:szCs w:val="24"/>
-        </w:rPr>
-      </w:pPr>
-      <w:r>
-        <w:rPr>
-          <w:sz w:val="24"/>
-          <w:szCs w:val="24"/>
-        </w:rPr>
-        <w:t xml:space="preserve">With help of VM ware software we can achieve virtualization means we can Run OS in abstract model. </w:t>
-      </w:r>
-      <w:r>
-        <w:rPr>
-          <w:sz w:val="24"/>
-          <w:szCs w:val="24"/>
-        </w:rPr>
-        <w:t xml:space="preserve">Using </w:t>
-      </w:r>
-      <w:proofErr w:type="gramStart"/>
-      <w:r>
-        <w:rPr>
-          <w:sz w:val="24"/>
-          <w:szCs w:val="24"/>
-        </w:rPr>
-        <w:t>Virtualization</w:t>
-      </w:r>
-      <w:proofErr w:type="gramEnd"/>
-      <w:r>
-        <w:rPr>
-          <w:sz w:val="24"/>
-          <w:szCs w:val="24"/>
-        </w:rPr>
-        <w:t xml:space="preserve"> </w:t>
-      </w:r>
-      <w:r>
-        <w:rPr>
-          <w:sz w:val="24"/>
-          <w:szCs w:val="24"/>
-          <w:highlight w:val="yellow"/>
-        </w:rPr>
-        <w:t>we can creation abstract version of an OS</w:t>
-      </w:r>
-      <w:r>
-        <w:rPr>
-          <w:sz w:val="24"/>
-          <w:szCs w:val="24"/>
-        </w:rPr>
-        <w:t xml:space="preserve">. </w:t>
-      </w:r>
-    </w:p>
-    <w:p>
-      <w:pPr>
-        <w:rPr>
-          <w:sz w:val="24"/>
-          <w:szCs w:val="24"/>
-        </w:rPr>
-      </w:pPr>
-      <w:r>
-        <w:rPr>
-          <w:sz w:val="24"/>
-          <w:szCs w:val="24"/>
-        </w:rPr>
-        <w:t xml:space="preserve">If my base OS contains 16 RAM or 1 TB external hard disk. If we want to run OS using VMware </w:t>
-      </w:r>
-      <w:proofErr w:type="gramStart"/>
-      <w:r>
-        <w:rPr>
-          <w:sz w:val="24"/>
-          <w:szCs w:val="24"/>
-        </w:rPr>
-        <w:t>software</w:t>
-      </w:r>
-      <w:proofErr w:type="gramEnd"/>
-      <w:r>
-        <w:rPr>
-          <w:sz w:val="24"/>
-          <w:szCs w:val="24"/>
-        </w:rPr>
-        <w:t xml:space="preserve"> we need to share resources like RAM and external memory. </w:t>
-      </w:r>
-    </w:p>
-    <w:p>
-      <w:pPr>
-        <w:rPr>
-          <w:sz w:val="24"/>
-          <w:szCs w:val="24"/>
-        </w:rPr>
-      </w:pPr>
-      <w:r>
-        <w:rPr>
-          <w:sz w:val="24"/>
-          <w:szCs w:val="24"/>
-        </w:rPr>
-        <w:t xml:space="preserve">Using </w:t>
-      </w:r>
-      <w:proofErr w:type="gramStart"/>
-      <w:r>
-        <w:rPr>
-          <w:sz w:val="24"/>
-          <w:szCs w:val="24"/>
-        </w:rPr>
-        <w:t>Containerization</w:t>
-      </w:r>
-      <w:proofErr w:type="gramEnd"/>
-      <w:r>
-        <w:rPr>
-          <w:sz w:val="24"/>
-          <w:szCs w:val="24"/>
-        </w:rPr>
-        <w:t xml:space="preserve"> we can </w:t>
+        <w:t xml:space="preserve">If my base OS contains 16 RAM or 1 TB external hard disk. If we want to run OS using VMware software we need to share resources like RAM and external memory. </w:t>
+      </w:r>
+    </w:p>
+    <w:p>
+      <w:pPr>
+        <w:rPr>
+          <w:sz w:val="24"/>
+          <w:szCs w:val="24"/>
+        </w:rPr>
+      </w:pPr>
+      <w:r>
+        <w:rPr>
+          <w:sz w:val="24"/>
+          <w:szCs w:val="24"/>
+        </w:rPr>
+        <w:t xml:space="preserve">Using Containerization we can </w:t>
       </w:r>
       <w:r>
         <w:rPr>
@@ -554,103 +448,76 @@
           <w:highlight w:val="yellow"/>
         </w:rPr>
         <w:lastRenderedPageBreak/>
-        <w:t xml:space="preserve">Docker </w:t>
-      </w:r>
-      <w:proofErr w:type="gramStart"/>
+        <w:t>Docker images</w:t>
+      </w:r>
+      <w:r>
+        <w:rPr>
+          <w:sz w:val="24"/>
+          <w:szCs w:val="24"/>
+        </w:rPr>
+        <w:t xml:space="preserve">  Docker images is a read only template file which is responsible to run the application with help of container. </w:t>
+      </w:r>
+    </w:p>
+    <w:p>
+      <w:pPr>
+        <w:rPr>
+          <w:sz w:val="24"/>
+          <w:szCs w:val="24"/>
+        </w:rPr>
+      </w:pPr>
+      <w:r>
+        <w:rPr>
+          <w:sz w:val="24"/>
+          <w:szCs w:val="24"/>
+        </w:rPr>
+        <w:t xml:space="preserve">To create Docker images we need to take help of </w:t>
+      </w:r>
       <w:r>
         <w:rPr>
           <w:sz w:val="24"/>
           <w:szCs w:val="24"/>
           <w:highlight w:val="yellow"/>
         </w:rPr>
-        <w:t>images</w:t>
-      </w:r>
-      <w:r>
-        <w:rPr>
-          <w:sz w:val="24"/>
-          <w:szCs w:val="24"/>
-        </w:rPr>
-        <w:t xml:space="preserve">  Docker</w:t>
-      </w:r>
-      <w:proofErr w:type="gramEnd"/>
-      <w:r>
-        <w:rPr>
-          <w:sz w:val="24"/>
-          <w:szCs w:val="24"/>
-        </w:rPr>
-        <w:t xml:space="preserve"> images is a read only template file which is responsible to run the application with help of container. </w:t>
-      </w:r>
-    </w:p>
-    <w:p>
-      <w:pPr>
-        <w:rPr>
-          <w:sz w:val="24"/>
-          <w:szCs w:val="24"/>
-        </w:rPr>
-      </w:pPr>
-      <w:r>
-        <w:rPr>
-          <w:sz w:val="24"/>
-          <w:szCs w:val="24"/>
-        </w:rPr>
-        <w:t xml:space="preserve">To create Docker </w:t>
-      </w:r>
-      <w:proofErr w:type="gramStart"/>
-      <w:r>
-        <w:rPr>
-          <w:sz w:val="24"/>
-          <w:szCs w:val="24"/>
-        </w:rPr>
-        <w:t>images</w:t>
-      </w:r>
-      <w:proofErr w:type="gramEnd"/>
-      <w:r>
-        <w:rPr>
-          <w:sz w:val="24"/>
-          <w:szCs w:val="24"/>
-        </w:rPr>
-        <w:t xml:space="preserve"> we need to take help of </w:t>
-      </w:r>
-      <w:proofErr w:type="spellStart"/>
+        <w:t>Dockerfile</w:t>
+      </w:r>
+      <w:r>
+        <w:rPr>
+          <w:sz w:val="24"/>
+          <w:szCs w:val="24"/>
+        </w:rPr>
+        <w:t xml:space="preserve"> and inside this we need to provide set of instruction to run the application or app with there dependencies. </w:t>
+      </w:r>
+    </w:p>
+    <w:p>
+      <w:pPr>
+        <w:rPr>
+          <w:sz w:val="24"/>
+          <w:szCs w:val="24"/>
+        </w:rPr>
+      </w:pPr>
+    </w:p>
+    <w:p>
+      <w:pPr>
+        <w:rPr>
+          <w:sz w:val="24"/>
+          <w:szCs w:val="24"/>
+        </w:rPr>
+      </w:pPr>
       <w:r>
         <w:rPr>
           <w:sz w:val="24"/>
           <w:szCs w:val="24"/>
           <w:highlight w:val="yellow"/>
         </w:rPr>
-        <w:t>Dockerfile</w:t>
-      </w:r>
-      <w:proofErr w:type="spellEnd"/>
-      <w:r>
-        <w:rPr>
-          <w:sz w:val="24"/>
-          <w:szCs w:val="24"/>
-        </w:rPr>
-        <w:t xml:space="preserve"> and inside this we need to provide set of instruction to run the application or app with there dependencies. </w:t>
-      </w:r>
-    </w:p>
-    <w:p>
-      <w:pPr>
-        <w:rPr>
-          <w:sz w:val="24"/>
-          <w:szCs w:val="24"/>
-        </w:rPr>
-      </w:pPr>
-    </w:p>
-    <w:p>
-      <w:pPr>
-        <w:rPr>
-          <w:sz w:val="24"/>
-          <w:szCs w:val="24"/>
-        </w:rPr>
-      </w:pPr>
+        <w:t xml:space="preserve">docker </w:t>
+      </w:r>
       <w:r>
         <w:rPr>
           <w:sz w:val="24"/>
           <w:szCs w:val="24"/>
           <w:highlight w:val="yellow"/>
         </w:rPr>
-        <w:t xml:space="preserve">docker </w:t>
+        <w:t>–</w:t>
       </w:r>
       <w:r>
         <w:rPr>
@@ -658,16 +525,54 @@
           <w:szCs w:val="24"/>
           <w:highlight w:val="yellow"/>
         </w:rPr>
-        <w:t>–</w:t>
-      </w:r>
+        <w:t>version</w:t>
+      </w:r>
+    </w:p>
+    <w:p>
+      <w:pPr>
+        <w:rPr>
+          <w:sz w:val="24"/>
+          <w:szCs w:val="24"/>
+        </w:rPr>
+      </w:pPr>
       <w:r>
         <w:rPr>
           <w:sz w:val="24"/>
           <w:szCs w:val="24"/>
           <w:highlight w:val="yellow"/>
         </w:rPr>
-        <w:t>version</w:t>
-      </w:r>
+        <w:t>docker images</w:t>
+      </w:r>
+      <w:r>
+        <w:rPr>
+          <w:sz w:val="24"/>
+          <w:szCs w:val="24"/>
+        </w:rPr>
+        <w:tab/>
+      </w:r>
+      <w:r>
+        <w:rPr>
+          <w:sz w:val="24"/>
+          <w:szCs w:val="24"/>
+        </w:rPr>
+        <w:tab/>
+      </w:r>
+      <w:r>
+        <w:rPr>
+          <w:sz w:val="24"/>
+          <w:szCs w:val="24"/>
+        </w:rPr>
+        <w:tab/>
+        <w:t xml:space="preserve">this command display al images present in local machine.  </w:t>
+      </w:r>
+    </w:p>
+    <w:p>
+      <w:pPr>
+        <w:rPr>
+          <w:sz w:val="24"/>
+          <w:szCs w:val="24"/>
+        </w:rPr>
+      </w:pPr>
     </w:p>
     <w:p>
       <w:pPr>
@@ -682,6 +587,52 @@
           <w:szCs w:val="24"/>
           <w:highlight w:val="yellow"/>
         </w:rPr>
+        <w:t>docker pull imageName</w:t>
+      </w:r>
+      <w:r>
+        <w:rPr>
+          <w:sz w:val="24"/>
+          <w:szCs w:val="24"/>
+        </w:rPr>
+        <w:t xml:space="preserve"> </w:t>
+      </w:r>
+    </w:p>
+    <w:p>
+      <w:pPr>
+        <w:rPr>
+          <w:sz w:val="24"/>
+          <w:szCs w:val="24"/>
+        </w:rPr>
+      </w:pPr>
+      <w:r>
+        <w:rPr>
+          <w:sz w:val="24"/>
+          <w:szCs w:val="24"/>
+          <w:highlight w:val="yellow"/>
+        </w:rPr>
+        <w:t>hello-world is one of the pre defined images</w:t>
+      </w:r>
+      <w:r>
+        <w:rPr>
+          <w:sz w:val="24"/>
+          <w:szCs w:val="24"/>
+        </w:rPr>
+        <w:t xml:space="preserve"> </w:t>
+      </w:r>
+    </w:p>
+    <w:p>
+      <w:pPr>
+        <w:rPr>
+          <w:sz w:val="24"/>
+          <w:szCs w:val="24"/>
+        </w:rPr>
+      </w:pPr>
+      <w:r>
+        <w:rPr>
+          <w:sz w:val="24"/>
+          <w:szCs w:val="24"/>
+          <w:highlight w:val="yellow"/>
+        </w:rPr>
         <w:t>docker images</w:t>
       </w:r>
       <w:r>
@@ -689,78 +640,6 @@
           <w:sz w:val="24"/>
           <w:szCs w:val="24"/>
         </w:rPr>
-        <w:tab/>
-      </w:r>
-      <w:r>
-        <w:rPr>
-          <w:sz w:val="24"/>
-          <w:szCs w:val="24"/>
-        </w:rPr>
-        <w:tab/>
-      </w:r>
-      <w:r>
-        <w:rPr>
-          <w:sz w:val="24"/>
-          <w:szCs w:val="24"/>
-        </w:rPr>
-        <w:tab/>
-        <w:t xml:space="preserve">this command </w:t>
-      </w:r>
-      <w:proofErr w:type="gramStart"/>
-      <w:r>
-        <w:rPr>
-          <w:sz w:val="24"/>
-          <w:szCs w:val="24"/>
-        </w:rPr>
-        <w:t>display</w:t>
-      </w:r>
-      <w:proofErr w:type="gramEnd"/>
-      <w:r>
-        <w:rPr>
-          <w:sz w:val="24"/>
-          <w:szCs w:val="24"/>
-        </w:rPr>
-        <w:t xml:space="preserve"> al images present in local machine.  </w:t>
-      </w:r>
-    </w:p>
-    <w:p>
-      <w:pPr>
-        <w:rPr>
-          <w:sz w:val="24"/>
-          <w:szCs w:val="24"/>
-        </w:rPr>
-      </w:pPr>
-    </w:p>
-    <w:p>
-      <w:pPr>
-        <w:rPr>
-          <w:sz w:val="24"/>
-          <w:szCs w:val="24"/>
-        </w:rPr>
-      </w:pPr>
-      <w:r>
-        <w:rPr>
-          <w:sz w:val="24"/>
-          <w:szCs w:val="24"/>
-          <w:highlight w:val="yellow"/>
-        </w:rPr>
-        <w:t xml:space="preserve">docker pull </w:t>
-      </w:r>
-      <w:proofErr w:type="spellStart"/>
-      <w:r>
-        <w:rPr>
-          <w:sz w:val="24"/>
-          <w:szCs w:val="24"/>
-          <w:highlight w:val="yellow"/>
-        </w:rPr>
-        <w:t>imageName</w:t>
-      </w:r>
-      <w:proofErr w:type="spellEnd"/>
-      <w:r>
-        <w:rPr>
-          <w:sz w:val="24"/>
-          <w:szCs w:val="24"/>
-        </w:rPr>
         <w:t xml:space="preserve"> </w:t>
       </w:r>
     </w:p>
@@ -771,70 +650,6 @@
           <w:szCs w:val="24"/>
         </w:rPr>
       </w:pPr>
-      <w:r>
-        <w:rPr>
-          <w:sz w:val="24"/>
-          <w:szCs w:val="24"/>
-          <w:highlight w:val="yellow"/>
-        </w:rPr>
-        <w:t xml:space="preserve">hello-world is one of the </w:t>
-      </w:r>
-      <w:proofErr w:type="spellStart"/>
-      <w:r>
-        <w:rPr>
-          <w:sz w:val="24"/>
-          <w:szCs w:val="24"/>
-          <w:highlight w:val="yellow"/>
-        </w:rPr>
-        <w:t>pre defined</w:t>
-      </w:r>
-      <w:proofErr w:type="spellEnd"/>
-      <w:r>
-        <w:rPr>
-          <w:sz w:val="24"/>
-          <w:szCs w:val="24"/>
-          <w:highlight w:val="yellow"/>
-        </w:rPr>
-        <w:t xml:space="preserve"> images</w:t>
-      </w:r>
-      <w:r>
-        <w:rPr>
-          <w:sz w:val="24"/>
-          <w:szCs w:val="24"/>
-        </w:rPr>
-        <w:t xml:space="preserve"> </w:t>
-      </w:r>
-    </w:p>
-    <w:p>
-      <w:pPr>
-        <w:rPr>
-          <w:sz w:val="24"/>
-          <w:szCs w:val="24"/>
-        </w:rPr>
-      </w:pPr>
-      <w:r>
-        <w:rPr>
-          <w:sz w:val="24"/>
-          <w:szCs w:val="24"/>
-          <w:highlight w:val="yellow"/>
-        </w:rPr>
-        <w:t>docker images</w:t>
-      </w:r>
-      <w:r>
-        <w:rPr>
-          <w:sz w:val="24"/>
-          <w:szCs w:val="24"/>
-        </w:rPr>
-        <w:t xml:space="preserve"> </w:t>
-      </w:r>
-    </w:p>
-    <w:p>
-      <w:pPr>
-        <w:rPr>
-          <w:sz w:val="24"/>
-          <w:szCs w:val="24"/>
-        </w:rPr>
-      </w:pPr>
     </w:p>
     <w:p>
       <w:pPr>
@@ -863,39 +678,7 @@
           <w:sz w:val="24"/>
           <w:szCs w:val="24"/>
         </w:rPr>
-        <w:t xml:space="preserve">Docker hub is an </w:t>
-      </w:r>
-      <w:proofErr w:type="gramStart"/>
-      <w:r>
-        <w:rPr>
-          <w:sz w:val="24"/>
-          <w:szCs w:val="24"/>
-        </w:rPr>
-        <w:t>open source</w:t>
-      </w:r>
-      <w:proofErr w:type="gramEnd"/>
-      <w:r>
-        <w:rPr>
-          <w:sz w:val="24"/>
-          <w:szCs w:val="24"/>
-        </w:rPr>
-        <w:t xml:space="preserve"> remote repository which help to pull as well as push images. It is like a </w:t>
-      </w:r>
-      <w:proofErr w:type="spellStart"/>
-      <w:r>
-        <w:rPr>
-          <w:sz w:val="24"/>
-          <w:szCs w:val="24"/>
-        </w:rPr>
-        <w:t>github</w:t>
-      </w:r>
-      <w:proofErr w:type="spellEnd"/>
-      <w:r>
-        <w:rPr>
-          <w:sz w:val="24"/>
-          <w:szCs w:val="24"/>
-        </w:rPr>
-        <w:t xml:space="preserve"> but in git hub we can push as well as pull any type of files. But in Docker hub we need to publish the images. </w:t>
+        <w:t xml:space="preserve">Docker hub is an open source remote repository which help to pull as well as push images. It is like a github but in git hub we can push as well as pull any type of files. But in Docker hub we need to publish the images. </w:t>
       </w:r>
     </w:p>
     <w:p>
@@ -971,40 +754,555 @@
           <w:szCs w:val="24"/>
           <w:highlight w:val="yellow"/>
         </w:rPr>
-        <w:t xml:space="preserve">vim </w:t>
-      </w:r>
-      <w:proofErr w:type="spellStart"/>
-      <w:r>
+        <w:t>vim Dockerfile</w:t>
+      </w:r>
+    </w:p>
+    <w:p>
+      <w:pPr>
         <w:rPr>
           <w:b/>
           <w:bCs/>
           <w:sz w:val="24"/>
           <w:szCs w:val="24"/>
-          <w:highlight w:val="yellow"/>
-        </w:rPr>
-        <w:t>Dockerfile</w:t>
-      </w:r>
-      <w:proofErr w:type="spellEnd"/>
-    </w:p>
-    <w:p>
-      <w:pPr>
+        </w:rPr>
+      </w:pPr>
+      <w:r>
         <w:rPr>
           <w:b/>
           <w:bCs/>
           <w:sz w:val="24"/>
           <w:szCs w:val="24"/>
         </w:rPr>
-      </w:pPr>
-      <w:r>
+        <w:t xml:space="preserve">type i to move insert mode </w:t>
+      </w:r>
+    </w:p>
+    <w:p>
+      <w:pPr>
+        <w:rPr>
+          <w:sz w:val="24"/>
+          <w:szCs w:val="24"/>
+        </w:rPr>
+      </w:pPr>
+    </w:p>
+    <w:p>
+      <w:pPr>
+        <w:rPr>
+          <w:sz w:val="24"/>
+          <w:szCs w:val="24"/>
+        </w:rPr>
+      </w:pPr>
+      <w:r>
+        <w:rPr>
+          <w:sz w:val="24"/>
+          <w:szCs w:val="24"/>
+        </w:rPr>
+        <w:t xml:space="preserve">FROM busybox </w:t>
+      </w:r>
+    </w:p>
+    <w:p>
+      <w:pPr>
+        <w:rPr>
+          <w:sz w:val="24"/>
+          <w:szCs w:val="24"/>
+        </w:rPr>
+      </w:pPr>
+      <w:r>
+        <w:rPr>
+          <w:sz w:val="24"/>
+          <w:szCs w:val="24"/>
+        </w:rPr>
+        <w:t>CMD ["echo","Welcome to Docker Image created by Akash"]</w:t>
+      </w:r>
+    </w:p>
+    <w:p>
+      <w:pPr>
+        <w:rPr>
+          <w:sz w:val="24"/>
+          <w:szCs w:val="24"/>
+          <w:highlight w:val="yellow"/>
+        </w:rPr>
+      </w:pPr>
+      <w:r>
+        <w:rPr>
+          <w:sz w:val="24"/>
+          <w:szCs w:val="24"/>
+          <w:highlight w:val="yellow"/>
+        </w:rPr>
+        <w:t>e</w:t>
+      </w:r>
+      <w:r>
+        <w:rPr>
+          <w:sz w:val="24"/>
+          <w:szCs w:val="24"/>
+          <w:highlight w:val="yellow"/>
+        </w:rPr>
+        <w:t xml:space="preserve">sc </w:t>
+      </w:r>
+    </w:p>
+    <w:p>
+      <w:pPr>
+        <w:rPr>
+          <w:sz w:val="24"/>
+          <w:szCs w:val="24"/>
+        </w:rPr>
+      </w:pPr>
+      <w:r>
+        <w:rPr>
+          <w:sz w:val="24"/>
+          <w:szCs w:val="24"/>
+          <w:highlight w:val="yellow"/>
+        </w:rPr>
+        <w:t>wq!</w:t>
+      </w:r>
+    </w:p>
+    <w:p>
+      <w:pPr>
+        <w:rPr>
+          <w:sz w:val="24"/>
+          <w:szCs w:val="24"/>
+        </w:rPr>
+      </w:pPr>
+      <w:r>
+        <w:rPr>
+          <w:sz w:val="24"/>
+          <w:szCs w:val="24"/>
+          <w:highlight w:val="yellow"/>
+        </w:rPr>
+        <w:t>docker build -t my-busybox . -f Dockerfile.txt</w:t>
+      </w:r>
+      <w:r>
+        <w:rPr>
+          <w:sz w:val="24"/>
+          <w:szCs w:val="24"/>
+        </w:rPr>
+        <w:t xml:space="preserve"> </w:t>
+      </w:r>
+    </w:p>
+    <w:p>
+      <w:pPr>
+        <w:rPr>
+          <w:sz w:val="24"/>
+          <w:szCs w:val="24"/>
+        </w:rPr>
+      </w:pPr>
+      <w:r>
+        <w:rPr>
+          <w:sz w:val="24"/>
+          <w:szCs w:val="24"/>
+        </w:rPr>
+        <w:t xml:space="preserve"> </w:t>
+      </w:r>
+    </w:p>
+    <w:p>
+      <w:pPr>
+        <w:rPr>
+          <w:sz w:val="24"/>
+          <w:szCs w:val="24"/>
+        </w:rPr>
+      </w:pPr>
+    </w:p>
+    <w:p>
+      <w:pPr>
+        <w:rPr>
+          <w:sz w:val="24"/>
+          <w:szCs w:val="24"/>
+        </w:rPr>
+      </w:pPr>
+      <w:r>
+        <w:rPr>
+          <w:sz w:val="24"/>
+          <w:szCs w:val="24"/>
+          <w:highlight w:val="yellow"/>
+        </w:rPr>
+        <w:lastRenderedPageBreak/>
+        <w:t>Creating image to run java program</w:t>
+      </w:r>
+    </w:p>
+    <w:p>
+      <w:pPr>
+        <w:rPr>
+          <w:sz w:val="24"/>
+          <w:szCs w:val="24"/>
+        </w:rPr>
+      </w:pPr>
+      <w:r>
+        <w:rPr>
+          <w:sz w:val="24"/>
+          <w:szCs w:val="24"/>
+        </w:rPr>
+        <w:t xml:space="preserve">Demo.java </w:t>
+      </w:r>
+    </w:p>
+    <w:p>
+      <w:pPr>
+        <w:rPr>
+          <w:sz w:val="24"/>
+          <w:szCs w:val="24"/>
+        </w:rPr>
+      </w:pPr>
+      <w:r>
+        <w:rPr>
+          <w:sz w:val="24"/>
+          <w:szCs w:val="24"/>
+        </w:rPr>
+        <w:t>class Demo {</w:t>
+      </w:r>
+    </w:p>
+    <w:p>
+      <w:pPr>
+        <w:rPr>
+          <w:sz w:val="24"/>
+          <w:szCs w:val="24"/>
+        </w:rPr>
+      </w:pPr>
+      <w:r>
+        <w:rPr>
+          <w:sz w:val="24"/>
+          <w:szCs w:val="24"/>
+        </w:rPr>
+        <w:t xml:space="preserve">        public static void main(String args[]) {</w:t>
+      </w:r>
+    </w:p>
+    <w:p>
+      <w:pPr>
+        <w:rPr>
+          <w:sz w:val="24"/>
+          <w:szCs w:val="24"/>
+        </w:rPr>
+      </w:pPr>
+      <w:r>
+        <w:rPr>
+          <w:sz w:val="24"/>
+          <w:szCs w:val="24"/>
+        </w:rPr>
+        <w:t xml:space="preserve">                System.out.println("Welcome to Java running using Docker");</w:t>
+      </w:r>
+    </w:p>
+    <w:p>
+      <w:pPr>
+        <w:rPr>
+          <w:sz w:val="24"/>
+          <w:szCs w:val="24"/>
+        </w:rPr>
+      </w:pPr>
+      <w:r>
+        <w:rPr>
+          <w:sz w:val="24"/>
+          <w:szCs w:val="24"/>
+        </w:rPr>
+        <w:t xml:space="preserve">        }</w:t>
+      </w:r>
+    </w:p>
+    <w:p>
+      <w:pPr>
+        <w:rPr>
+          <w:sz w:val="24"/>
+          <w:szCs w:val="24"/>
+        </w:rPr>
+      </w:pPr>
+      <w:r>
+        <w:rPr>
+          <w:sz w:val="24"/>
+          <w:szCs w:val="24"/>
+        </w:rPr>
+        <w:t>}</w:t>
+      </w:r>
+    </w:p>
+    <w:p>
+      <w:pPr>
+        <w:rPr>
+          <w:sz w:val="24"/>
+          <w:szCs w:val="24"/>
+        </w:rPr>
+      </w:pPr>
+    </w:p>
+    <w:p>
+      <w:pPr>
+        <w:rPr>
+          <w:sz w:val="24"/>
+          <w:szCs w:val="24"/>
+        </w:rPr>
+      </w:pPr>
+      <w:r>
+        <w:rPr>
+          <w:sz w:val="24"/>
+          <w:szCs w:val="24"/>
+        </w:rPr>
+        <w:t xml:space="preserve">Dockerfile </w:t>
+      </w:r>
+    </w:p>
+    <w:p>
+      <w:pPr>
+        <w:rPr>
+          <w:sz w:val="24"/>
+          <w:szCs w:val="24"/>
+        </w:rPr>
+      </w:pPr>
+      <w:r>
+        <w:rPr>
+          <w:sz w:val="24"/>
+          <w:szCs w:val="24"/>
+        </w:rPr>
+        <w:t>FROM openjdk:11</w:t>
+      </w:r>
+    </w:p>
+    <w:p>
+      <w:pPr>
+        <w:rPr>
+          <w:sz w:val="24"/>
+          <w:szCs w:val="24"/>
+        </w:rPr>
+      </w:pPr>
+      <w:r>
+        <w:rPr>
+          <w:sz w:val="24"/>
+          <w:szCs w:val="24"/>
+        </w:rPr>
+        <w:t>COPY Demo.java .</w:t>
+      </w:r>
+    </w:p>
+    <w:p>
+      <w:pPr>
+        <w:rPr>
+          <w:sz w:val="24"/>
+          <w:szCs w:val="24"/>
+        </w:rPr>
+      </w:pPr>
+      <w:r>
+        <w:rPr>
+          <w:sz w:val="24"/>
+          <w:szCs w:val="24"/>
+        </w:rPr>
+        <w:t>RUN javac Demo.java</w:t>
+      </w:r>
+    </w:p>
+    <w:p>
+      <w:pPr>
+        <w:rPr>
+          <w:sz w:val="24"/>
+          <w:szCs w:val="24"/>
+        </w:rPr>
+      </w:pPr>
+      <w:r>
+        <w:rPr>
+          <w:sz w:val="24"/>
+          <w:szCs w:val="24"/>
+        </w:rPr>
+        <w:t>CMD ["java","Demo"]</w:t>
+      </w:r>
+    </w:p>
+    <w:p>
+      <w:pPr>
+        <w:rPr>
+          <w:sz w:val="24"/>
+          <w:szCs w:val="24"/>
+        </w:rPr>
+      </w:pPr>
+    </w:p>
+    <w:p>
+      <w:pPr>
+        <w:rPr>
+          <w:sz w:val="24"/>
+          <w:szCs w:val="24"/>
+        </w:rPr>
+      </w:pPr>
+      <w:r>
+        <w:rPr>
+          <w:sz w:val="24"/>
+          <w:szCs w:val="24"/>
+          <w:highlight w:val="yellow"/>
+        </w:rPr>
+        <w:t>docker build -t my-java . -f Dockerfile</w:t>
+      </w:r>
+    </w:p>
+    <w:p>
+      <w:pPr>
+        <w:rPr>
+          <w:sz w:val="24"/>
+          <w:szCs w:val="24"/>
+        </w:rPr>
+      </w:pPr>
+    </w:p>
+    <w:p>
+      <w:pPr>
+        <w:rPr>
+          <w:sz w:val="24"/>
+          <w:szCs w:val="24"/>
+        </w:rPr>
+      </w:pPr>
+      <w:r>
+        <w:rPr>
+          <w:sz w:val="24"/>
+          <w:szCs w:val="24"/>
+          <w:highlight w:val="yellow"/>
+        </w:rPr>
+        <w:t>docker run my-java</w:t>
+      </w:r>
+      <w:r>
+        <w:rPr>
+          <w:sz w:val="24"/>
+          <w:szCs w:val="24"/>
+        </w:rPr>
+        <w:t xml:space="preserve"> </w:t>
+      </w:r>
+    </w:p>
+    <w:p>
+      <w:pPr>
+        <w:rPr>
+          <w:sz w:val="24"/>
+          <w:szCs w:val="24"/>
+        </w:rPr>
+      </w:pPr>
+    </w:p>
+    <w:p>
+      <w:pPr>
+        <w:rPr>
+          <w:sz w:val="24"/>
+          <w:szCs w:val="24"/>
+        </w:rPr>
+      </w:pPr>
+    </w:p>
+    <w:p>
+      <w:pPr>
+        <w:rPr>
+          <w:sz w:val="24"/>
+          <w:szCs w:val="24"/>
+        </w:rPr>
+      </w:pPr>
+      <w:r>
+        <w:rPr>
+          <w:sz w:val="24"/>
+          <w:szCs w:val="24"/>
+          <w:highlight w:val="yellow"/>
+        </w:rPr>
+        <w:t>creating image for spring boot application</w:t>
+      </w:r>
+      <w:r>
+        <w:rPr>
+          <w:sz w:val="24"/>
+          <w:szCs w:val="24"/>
+        </w:rPr>
+        <w:t xml:space="preserve"> with contains one end point and same image we publish on docker hub account. </w:t>
+      </w:r>
+    </w:p>
+    <w:p>
+      <w:pPr>
+        <w:rPr>
+          <w:sz w:val="24"/>
+          <w:szCs w:val="24"/>
+        </w:rPr>
+      </w:pPr>
+    </w:p>
+    <w:p>
+      <w:pPr>
+        <w:rPr>
+          <w:sz w:val="24"/>
+          <w:szCs w:val="24"/>
+        </w:rPr>
+      </w:pPr>
+    </w:p>
+    <w:p>
+      <w:pPr>
+        <w:rPr>
+          <w:sz w:val="24"/>
+          <w:szCs w:val="24"/>
+        </w:rPr>
+      </w:pPr>
+      <w:r>
+        <w:rPr>
+          <w:sz w:val="24"/>
+          <w:szCs w:val="24"/>
+        </w:rPr>
+        <w:t xml:space="preserve">We can create jar or war file </w:t>
+      </w:r>
+    </w:p>
+    <w:p>
+      <w:pPr>
+        <w:pStyle w:val="ListParagraph"/>
+        <w:numPr>
+          <w:ilvl w:val="0"/>
+          <w:numId w:val="18"/>
+        </w:numPr>
+        <w:rPr>
+          <w:sz w:val="24"/>
+          <w:szCs w:val="24"/>
+        </w:rPr>
+      </w:pPr>
+      <w:r>
+        <w:rPr>
+          <w:sz w:val="24"/>
+          <w:szCs w:val="24"/>
+        </w:rPr>
+        <w:t xml:space="preserve">Using </w:t>
+      </w:r>
+      <w:r>
+        <w:rPr>
+          <w:sz w:val="24"/>
+          <w:szCs w:val="24"/>
+          <w:highlight w:val="yellow"/>
+        </w:rPr>
+        <w:t>eclipse IDE</w:t>
+      </w:r>
+      <w:r>
+        <w:rPr>
+          <w:sz w:val="24"/>
+          <w:szCs w:val="24"/>
+        </w:rPr>
+        <w:t xml:space="preserve"> </w:t>
+      </w:r>
+    </w:p>
+    <w:p>
+      <w:pPr>
+        <w:pStyle w:val="ListParagraph"/>
+        <w:numPr>
+          <w:ilvl w:val="0"/>
+          <w:numId w:val="18"/>
+        </w:numPr>
+        <w:rPr>
+          <w:sz w:val="24"/>
+          <w:szCs w:val="24"/>
+        </w:rPr>
+      </w:pPr>
+      <w:r>
+        <w:rPr>
+          <w:sz w:val="24"/>
+          <w:szCs w:val="24"/>
+        </w:rPr>
+        <w:t xml:space="preserve">Using </w:t>
+      </w:r>
+      <w:r>
+        <w:rPr>
+          <w:sz w:val="24"/>
+          <w:szCs w:val="24"/>
+          <w:highlight w:val="yellow"/>
+        </w:rPr>
+        <w:t>mvn clean package</w:t>
+      </w:r>
+      <w:r>
+        <w:rPr>
+          <w:sz w:val="24"/>
+          <w:szCs w:val="24"/>
+        </w:rPr>
+        <w:t xml:space="preserve"> </w:t>
+      </w:r>
+    </w:p>
+    <w:p>
+      <w:pPr>
+        <w:rPr>
+          <w:sz w:val="24"/>
+          <w:szCs w:val="24"/>
+        </w:rPr>
+      </w:pPr>
+    </w:p>
+    <w:p>
+      <w:pPr>
         <w:rPr>
           <w:b/>
           <w:bCs/>
           <w:sz w:val="24"/>
           <w:szCs w:val="24"/>
         </w:rPr>
-        <w:t xml:space="preserve">type </w:t>
-      </w:r>
-      <w:proofErr w:type="spellStart"/>
+      </w:pPr>
       <w:r>
         <w:rPr>
           <w:b/>
@@ -1012,50 +1310,458 @@
           <w:sz w:val="24"/>
           <w:szCs w:val="24"/>
         </w:rPr>
-        <w:t>i</w:t>
-      </w:r>
-      <w:proofErr w:type="spellEnd"/>
-      <w:r>
-        <w:rPr>
-          <w:b/>
-          <w:bCs/>
-          <w:sz w:val="24"/>
-          <w:szCs w:val="24"/>
-        </w:rPr>
-        <w:t xml:space="preserve"> to move insert mode </w:t>
-      </w:r>
-    </w:p>
-    <w:p>
-      <w:pPr>
-        <w:rPr>
-          <w:sz w:val="24"/>
-          <w:szCs w:val="24"/>
-        </w:rPr>
-      </w:pPr>
-    </w:p>
-    <w:p>
-      <w:pPr>
-        <w:rPr>
-          <w:sz w:val="24"/>
-          <w:szCs w:val="24"/>
-        </w:rPr>
-      </w:pPr>
-      <w:r>
-        <w:rPr>
-          <w:sz w:val="24"/>
-          <w:szCs w:val="24"/>
-        </w:rPr>
-        <w:t xml:space="preserve">FROM </w:t>
-      </w:r>
-      <w:proofErr w:type="spellStart"/>
-      <w:r>
-        <w:rPr>
-          <w:sz w:val="24"/>
-          <w:szCs w:val="24"/>
-        </w:rPr>
-        <w:t>busybox</w:t>
-      </w:r>
-      <w:proofErr w:type="spellEnd"/>
+        <w:t xml:space="preserve">Dockerfile </w:t>
+      </w:r>
+    </w:p>
+    <w:p>
+      <w:pPr>
+        <w:rPr>
+          <w:sz w:val="24"/>
+          <w:szCs w:val="24"/>
+        </w:rPr>
+      </w:pPr>
+    </w:p>
+    <w:p>
+      <w:pPr>
+        <w:rPr>
+          <w:sz w:val="24"/>
+          <w:szCs w:val="24"/>
+        </w:rPr>
+      </w:pPr>
+      <w:r>
+        <w:rPr>
+          <w:sz w:val="24"/>
+          <w:szCs w:val="24"/>
+        </w:rPr>
+        <w:t>FROM openjdk:17</w:t>
+      </w:r>
+    </w:p>
+    <w:p>
+      <w:pPr>
+        <w:rPr>
+          <w:sz w:val="24"/>
+          <w:szCs w:val="24"/>
+        </w:rPr>
+      </w:pPr>
+      <w:r>
+        <w:rPr>
+          <w:sz w:val="24"/>
+          <w:szCs w:val="24"/>
+        </w:rPr>
+        <w:lastRenderedPageBreak/>
+        <w:t>COPY ./target/spring-boot-with-docker-0.0.1-SNAPSHOT.jar .</w:t>
+      </w:r>
+    </w:p>
+    <w:p>
+      <w:pPr>
+        <w:rPr>
+          <w:sz w:val="24"/>
+          <w:szCs w:val="24"/>
+        </w:rPr>
+      </w:pPr>
+      <w:r>
+        <w:rPr>
+          <w:sz w:val="24"/>
+          <w:szCs w:val="24"/>
+        </w:rPr>
+        <w:t>CMD ["java","-jar","spring-boot-with-docker-0.0.1-SNAPSHOT.jar"]</w:t>
+      </w:r>
+    </w:p>
+    <w:p>
+      <w:pPr>
+        <w:rPr>
+          <w:sz w:val="24"/>
+          <w:szCs w:val="24"/>
+        </w:rPr>
+      </w:pPr>
+    </w:p>
+    <w:p>
+      <w:pPr>
+        <w:rPr>
+          <w:sz w:val="24"/>
+          <w:szCs w:val="24"/>
+        </w:rPr>
+      </w:pPr>
+    </w:p>
+    <w:p>
+      <w:pPr>
+        <w:rPr>
+          <w:sz w:val="24"/>
+          <w:szCs w:val="24"/>
+        </w:rPr>
+      </w:pPr>
+      <w:r>
+        <w:rPr>
+          <w:sz w:val="24"/>
+          <w:szCs w:val="24"/>
+          <w:highlight w:val="yellow"/>
+        </w:rPr>
+        <w:t>docker build -t my-spring-app . -f Dockerfile</w:t>
+      </w:r>
+    </w:p>
+    <w:p>
+      <w:pPr>
+        <w:rPr>
+          <w:sz w:val="24"/>
+          <w:szCs w:val="24"/>
+        </w:rPr>
+      </w:pPr>
+    </w:p>
+    <w:p>
+      <w:pPr>
+        <w:rPr>
+          <w:sz w:val="24"/>
+          <w:szCs w:val="24"/>
+        </w:rPr>
+      </w:pPr>
+      <w:r>
+        <w:rPr>
+          <w:sz w:val="24"/>
+          <w:szCs w:val="24"/>
+        </w:rPr>
+        <w:t xml:space="preserve">if image is responsible to run the web application </w:t>
+      </w:r>
+    </w:p>
+    <w:p>
+      <w:pPr>
+        <w:rPr>
+          <w:sz w:val="24"/>
+          <w:szCs w:val="24"/>
+        </w:rPr>
+      </w:pPr>
+    </w:p>
+    <w:p>
+      <w:pPr>
+        <w:rPr>
+          <w:sz w:val="24"/>
+          <w:szCs w:val="24"/>
+        </w:rPr>
+      </w:pPr>
+      <w:r>
+        <w:rPr>
+          <w:sz w:val="24"/>
+          <w:szCs w:val="24"/>
+        </w:rPr>
+        <w:t>docker run -d -p 9090:9090 my-spring-app</w:t>
+      </w:r>
+    </w:p>
+    <w:p>
+      <w:pPr>
+        <w:rPr>
+          <w:sz w:val="24"/>
+          <w:szCs w:val="24"/>
+        </w:rPr>
+      </w:pPr>
+      <w:r>
+        <w:rPr>
+          <w:sz w:val="24"/>
+          <w:szCs w:val="24"/>
+        </w:rPr>
+        <w:t xml:space="preserve">-d detached mode </w:t>
+      </w:r>
+    </w:p>
+    <w:p>
+      <w:pPr>
+        <w:rPr>
+          <w:sz w:val="24"/>
+          <w:szCs w:val="24"/>
+        </w:rPr>
+      </w:pPr>
+      <w:r>
+        <w:rPr>
+          <w:sz w:val="24"/>
+          <w:szCs w:val="24"/>
+        </w:rPr>
+        <w:t xml:space="preserve">-p publish port number </w:t>
+      </w:r>
+    </w:p>
+    <w:p>
+      <w:pPr>
+        <w:rPr>
+          <w:sz w:val="24"/>
+          <w:szCs w:val="24"/>
+        </w:rPr>
+      </w:pPr>
+    </w:p>
+    <w:p>
+      <w:pPr>
+        <w:rPr>
+          <w:sz w:val="24"/>
+          <w:szCs w:val="24"/>
+        </w:rPr>
+      </w:pPr>
+      <w:r>
+        <w:rPr>
+          <w:noProof/>
+        </w:rPr>
+        <w:drawing>
+          <wp:inline distT="0" distB="0" distL="0" distR="0" wp14:anchorId="4C85137D" wp14:editId="28BF4106">
+            <wp:extent cx="4821767" cy="2500631"/>
+            <wp:effectExtent l="0" t="0" r="0" b="0"/>
+            <wp:docPr id="1230014243" name="Picture 1"/>
+            <wp:cNvGraphicFramePr>
+              <a:graphicFrameLocks xmlns:a="http://schemas.openxmlformats.org/drawingml/2006/main" noChangeAspect="1"/>
+            </wp:cNvGraphicFramePr>
+            <a:graphic xmlns:a="http://schemas.openxmlformats.org/drawingml/2006/main">
+              <a:graphicData uri="http://schemas.openxmlformats.org/drawingml/2006/picture">
+                <pic:pic xmlns:pic="http://schemas.openxmlformats.org/drawingml/2006/picture">
+                  <pic:nvPicPr>
+                    <pic:cNvPr id="1230014243" name=""/>
+                    <pic:cNvPicPr/>
+                  </pic:nvPicPr>
+                  <pic:blipFill>
+                    <a:blip r:embed="rId6"/>
+                    <a:stretch>
+                      <a:fillRect/>
+                    </a:stretch>
+                  </pic:blipFill>
+                  <pic:spPr>
+                    <a:xfrm>
+                      <a:off x="0" y="0"/>
+                      <a:ext cx="4832495" cy="2506195"/>
+                    </a:xfrm>
+                    <a:prstGeom prst="rect">
+                      <a:avLst/>
+                    </a:prstGeom>
+                  </pic:spPr>
+                </pic:pic>
+              </a:graphicData>
+            </a:graphic>
+          </wp:inline>
+        </w:drawing>
+      </w:r>
+    </w:p>
+    <w:p>
+      <w:pPr>
+        <w:rPr>
+          <w:sz w:val="24"/>
+          <w:szCs w:val="24"/>
+        </w:rPr>
+      </w:pPr>
+    </w:p>
+    <w:p>
+      <w:pPr>
+        <w:rPr>
+          <w:sz w:val="24"/>
+          <w:szCs w:val="24"/>
+        </w:rPr>
+      </w:pPr>
+    </w:p>
+    <w:p>
+      <w:pPr>
+        <w:rPr>
+          <w:sz w:val="24"/>
+          <w:szCs w:val="24"/>
+        </w:rPr>
+      </w:pPr>
+      <w:r>
+        <w:rPr>
+          <w:sz w:val="24"/>
+          <w:szCs w:val="24"/>
+        </w:rPr>
+        <w:t xml:space="preserve">Publish this image in docker hub account </w:t>
+      </w:r>
+    </w:p>
+    <w:p>
+      <w:pPr>
+        <w:rPr>
+          <w:sz w:val="24"/>
+          <w:szCs w:val="24"/>
+        </w:rPr>
+      </w:pPr>
+    </w:p>
+    <w:p>
+      <w:pPr>
+        <w:rPr>
+          <w:sz w:val="24"/>
+          <w:szCs w:val="24"/>
+        </w:rPr>
+      </w:pPr>
+      <w:r>
+        <w:rPr>
+          <w:sz w:val="24"/>
+          <w:szCs w:val="24"/>
+          <w:highlight w:val="yellow"/>
+        </w:rPr>
+        <w:t>docker login</w:t>
+      </w:r>
+      <w:r>
+        <w:rPr>
+          <w:sz w:val="24"/>
+          <w:szCs w:val="24"/>
+        </w:rPr>
+        <w:tab/>
+      </w:r>
+      <w:r>
+        <w:rPr>
+          <w:sz w:val="24"/>
+          <w:szCs w:val="24"/>
+        </w:rPr>
+        <w:tab/>
+        <w:t xml:space="preserve">this command connect local machine with remote docker hub account </w:t>
+      </w:r>
+    </w:p>
+    <w:p>
+      <w:pPr>
+        <w:rPr>
+          <w:sz w:val="24"/>
+          <w:szCs w:val="24"/>
+        </w:rPr>
+      </w:pPr>
+      <w:r>
+        <w:rPr>
+          <w:sz w:val="24"/>
+          <w:szCs w:val="24"/>
+        </w:rPr>
+        <w:t xml:space="preserve">before publish we need to create the tag for that image. Tag is unique identity for the image </w:t>
+      </w:r>
+    </w:p>
+    <w:p>
+      <w:pPr>
+        <w:rPr>
+          <w:sz w:val="24"/>
+          <w:szCs w:val="24"/>
+          <w:highlight w:val="yellow"/>
+        </w:rPr>
+      </w:pPr>
+      <w:r>
+        <w:rPr>
+          <w:sz w:val="24"/>
+          <w:szCs w:val="24"/>
+          <w:highlight w:val="yellow"/>
+        </w:rPr>
+        <w:t>docker tag my-spring-app akashkale/my-spring-app:v1</w:t>
+      </w:r>
+    </w:p>
+    <w:p>
+      <w:pPr>
+        <w:rPr>
+          <w:sz w:val="24"/>
+          <w:szCs w:val="24"/>
+        </w:rPr>
+      </w:pPr>
+      <w:r>
+        <w:rPr>
+          <w:sz w:val="24"/>
+          <w:szCs w:val="24"/>
+          <w:highlight w:val="yellow"/>
+        </w:rPr>
+        <w:t xml:space="preserve">docker </w:t>
+      </w:r>
+      <w:r>
+        <w:rPr>
+          <w:sz w:val="24"/>
+          <w:szCs w:val="24"/>
+          <w:highlight w:val="yellow"/>
+        </w:rPr>
+        <w:t>push</w:t>
+      </w:r>
+      <w:r>
+        <w:rPr>
+          <w:sz w:val="24"/>
+          <w:szCs w:val="24"/>
+          <w:highlight w:val="yellow"/>
+        </w:rPr>
+        <w:t xml:space="preserve"> akashkale/my-spring-app:v1</w:t>
+      </w:r>
+    </w:p>
+    <w:p>
+      <w:pPr>
+        <w:rPr>
+          <w:sz w:val="24"/>
+          <w:szCs w:val="24"/>
+        </w:rPr>
+      </w:pPr>
+    </w:p>
+    <w:p>
+      <w:pPr>
+        <w:rPr>
+          <w:sz w:val="24"/>
+          <w:szCs w:val="24"/>
+        </w:rPr>
+      </w:pPr>
+      <w:r>
+        <w:rPr>
+          <w:sz w:val="24"/>
+          <w:szCs w:val="24"/>
+          <w:highlight w:val="yellow"/>
+        </w:rPr>
+        <w:lastRenderedPageBreak/>
+        <w:t xml:space="preserve">docker run -d -p 8181:9090 </w:t>
+      </w:r>
+      <w:r>
+        <w:rPr>
+          <w:sz w:val="24"/>
+          <w:szCs w:val="24"/>
+          <w:highlight w:val="yellow"/>
+        </w:rPr>
+        <w:t>akashkale/my-spring-app</w:t>
+      </w:r>
+      <w:r>
+        <w:rPr>
+          <w:sz w:val="24"/>
+          <w:szCs w:val="24"/>
+          <w:highlight w:val="yellow"/>
+        </w:rPr>
+        <w:t>:v1</w:t>
+      </w:r>
+    </w:p>
+    <w:p>
+      <w:pPr>
+        <w:rPr>
+          <w:sz w:val="24"/>
+          <w:szCs w:val="24"/>
+        </w:rPr>
+      </w:pPr>
+      <w:r>
+        <w:rPr>
+          <w:sz w:val="24"/>
+          <w:szCs w:val="24"/>
+        </w:rPr>
+        <w:t xml:space="preserve">using docker ps </w:t>
+      </w:r>
+    </w:p>
+    <w:p>
+      <w:pPr>
+        <w:rPr>
+          <w:sz w:val="24"/>
+          <w:szCs w:val="24"/>
+        </w:rPr>
+      </w:pPr>
+      <w:hyperlink r:id="rId7" w:history="1">
+        <w:r>
+          <w:rPr>
+            <w:rStyle w:val="Hyperlink"/>
+            <w:sz w:val="24"/>
+            <w:szCs w:val="24"/>
+          </w:rPr>
+          <w:t>http://localhost:8181</w:t>
+        </w:r>
+      </w:hyperlink>
+    </w:p>
+    <w:p>
+      <w:pPr>
+        <w:rPr>
+          <w:sz w:val="24"/>
+          <w:szCs w:val="24"/>
+        </w:rPr>
+      </w:pPr>
+    </w:p>
+    <w:p>
+      <w:pPr>
+        <w:rPr>
+          <w:sz w:val="24"/>
+          <w:szCs w:val="24"/>
+        </w:rPr>
+      </w:pPr>
+      <w:r>
+        <w:rPr>
+          <w:sz w:val="24"/>
+          <w:szCs w:val="24"/>
+          <w:highlight w:val="yellow"/>
+        </w:rPr>
+        <w:t>Spring boot security</w:t>
+      </w:r>
       <w:r>
         <w:rPr>
           <w:sz w:val="24"/>
@@ -1076,638 +1782,487 @@
           <w:sz w:val="24"/>
           <w:szCs w:val="24"/>
         </w:rPr>
-        <w:t>CMD ["</w:t>
-      </w:r>
-      <w:proofErr w:type="spellStart"/>
-      <w:r>
-        <w:rPr>
-          <w:sz w:val="24"/>
-          <w:szCs w:val="24"/>
-        </w:rPr>
-        <w:t>echo","Welcome</w:t>
-      </w:r>
-      <w:proofErr w:type="spellEnd"/>
-      <w:r>
-        <w:rPr>
-          <w:sz w:val="24"/>
-          <w:szCs w:val="24"/>
-        </w:rPr>
-        <w:t xml:space="preserve"> to Docker Image created by Akash"]</w:t>
-      </w:r>
-    </w:p>
-    <w:p>
-      <w:pPr>
+        <w:t xml:space="preserve">Using security we can achieve </w:t>
+      </w:r>
+      <w:r>
+        <w:rPr>
+          <w:sz w:val="24"/>
+          <w:szCs w:val="24"/>
+        </w:rPr>
+        <w:t xml:space="preserve">authentication </w:t>
+      </w:r>
+      <w:r>
+        <w:rPr>
+          <w:sz w:val="24"/>
+          <w:szCs w:val="24"/>
+        </w:rPr>
+        <w:t xml:space="preserve">as well as authorization </w:t>
+      </w:r>
+    </w:p>
+    <w:p>
+      <w:pPr>
+        <w:rPr>
+          <w:sz w:val="24"/>
+          <w:szCs w:val="24"/>
+        </w:rPr>
+      </w:pPr>
+      <w:r>
+        <w:rPr>
+          <w:sz w:val="24"/>
+          <w:szCs w:val="24"/>
+        </w:rPr>
+        <w:t xml:space="preserve">Core Java core security classes or interfaces </w:t>
+      </w:r>
+    </w:p>
+    <w:p>
+      <w:pPr>
+        <w:rPr>
+          <w:sz w:val="24"/>
+          <w:szCs w:val="24"/>
+        </w:rPr>
+      </w:pPr>
+      <w:r>
+        <w:rPr>
+          <w:sz w:val="24"/>
+          <w:szCs w:val="24"/>
+        </w:rPr>
+        <w:t xml:space="preserve">JEE security API </w:t>
+      </w:r>
+    </w:p>
+    <w:p>
+      <w:pPr>
+        <w:rPr>
+          <w:sz w:val="24"/>
+          <w:szCs w:val="24"/>
+        </w:rPr>
+      </w:pPr>
+      <w:r>
+        <w:rPr>
+          <w:sz w:val="24"/>
+          <w:szCs w:val="24"/>
+        </w:rPr>
+        <w:t xml:space="preserve">Server ie Tomcat or web logic provide their own security. </w:t>
+      </w:r>
+    </w:p>
+    <w:p>
+      <w:pPr>
+        <w:rPr>
+          <w:sz w:val="24"/>
+          <w:szCs w:val="24"/>
+        </w:rPr>
+      </w:pPr>
+      <w:r>
+        <w:rPr>
+          <w:sz w:val="24"/>
+          <w:szCs w:val="24"/>
+        </w:rPr>
+        <w:t xml:space="preserve">Spring framework provide security features </w:t>
+      </w:r>
+    </w:p>
+    <w:p>
+      <w:pPr>
+        <w:rPr>
+          <w:sz w:val="24"/>
+          <w:szCs w:val="24"/>
+        </w:rPr>
+      </w:pPr>
+      <w:r>
+        <w:rPr>
+          <w:sz w:val="24"/>
+          <w:szCs w:val="24"/>
+        </w:rPr>
+        <w:t xml:space="preserve">Spring boot. </w:t>
+      </w:r>
+    </w:p>
+    <w:p>
+      <w:pPr>
+        <w:rPr>
+          <w:sz w:val="24"/>
+          <w:szCs w:val="24"/>
+        </w:rPr>
+      </w:pPr>
+      <w:r>
+        <w:rPr>
+          <w:sz w:val="24"/>
+          <w:szCs w:val="24"/>
+        </w:rPr>
+        <w:t>A</w:t>
+      </w:r>
+      <w:r>
+        <w:rPr>
+          <w:sz w:val="24"/>
+          <w:szCs w:val="24"/>
+        </w:rPr>
+        <w:t>uthentication</w:t>
+      </w:r>
+      <w:r>
+        <w:rPr>
+          <w:sz w:val="24"/>
+          <w:szCs w:val="24"/>
+        </w:rPr>
+        <w:t xml:space="preserve"> allow us to access the resources </w:t>
+      </w:r>
+    </w:p>
+    <w:p>
+      <w:pPr>
+        <w:rPr>
+          <w:sz w:val="24"/>
+          <w:szCs w:val="24"/>
+        </w:rPr>
+      </w:pPr>
+      <w:r>
+        <w:rPr>
+          <w:sz w:val="24"/>
+          <w:szCs w:val="24"/>
+        </w:rPr>
+        <w:t>A</w:t>
+      </w:r>
+      <w:r>
+        <w:rPr>
+          <w:sz w:val="24"/>
+          <w:szCs w:val="24"/>
+        </w:rPr>
+        <w:t>uthorization</w:t>
+      </w:r>
+      <w:r>
+        <w:rPr>
+          <w:sz w:val="24"/>
+          <w:szCs w:val="24"/>
+        </w:rPr>
+        <w:t xml:space="preserve"> allow to access the resources base upon the role. </w:t>
+      </w:r>
+    </w:p>
+    <w:p>
+      <w:pPr>
+        <w:rPr>
+          <w:sz w:val="24"/>
+          <w:szCs w:val="24"/>
+        </w:rPr>
+      </w:pPr>
+    </w:p>
+    <w:p>
+      <w:pPr>
+        <w:rPr>
+          <w:sz w:val="24"/>
+          <w:szCs w:val="24"/>
+        </w:rPr>
+      </w:pPr>
+      <w:r>
+        <w:rPr>
+          <w:sz w:val="24"/>
+          <w:szCs w:val="24"/>
+        </w:rPr>
+        <w:t xml:space="preserve">Spring boot provided security starter. </w:t>
+      </w:r>
+    </w:p>
+    <w:p>
+      <w:pPr>
+        <w:rPr>
+          <w:sz w:val="24"/>
+          <w:szCs w:val="24"/>
+        </w:rPr>
+      </w:pPr>
+      <w:r>
+        <w:rPr>
+          <w:sz w:val="24"/>
+          <w:szCs w:val="24"/>
+        </w:rPr>
+        <w:t xml:space="preserve">Web starter </w:t>
+      </w:r>
+    </w:p>
+    <w:p>
+      <w:pPr>
+        <w:rPr>
+          <w:sz w:val="24"/>
+          <w:szCs w:val="24"/>
+        </w:rPr>
+      </w:pPr>
+      <w:r>
+        <w:rPr>
+          <w:sz w:val="24"/>
+          <w:szCs w:val="24"/>
+        </w:rPr>
+        <w:t xml:space="preserve">Security starter </w:t>
+      </w:r>
+    </w:p>
+    <w:p>
+      <w:pPr>
+        <w:rPr>
+          <w:sz w:val="24"/>
+          <w:szCs w:val="24"/>
+        </w:rPr>
+      </w:pPr>
+      <w:r>
+        <w:rPr>
+          <w:noProof/>
+        </w:rPr>
+        <w:drawing>
+          <wp:inline distT="0" distB="0" distL="0" distR="0" wp14:anchorId="6FB1A8C3" wp14:editId="75095DEA">
+            <wp:extent cx="5731510" cy="3569335"/>
+            <wp:effectExtent l="0" t="0" r="2540" b="0"/>
+            <wp:docPr id="1414475209" name="Picture 1"/>
+            <wp:cNvGraphicFramePr>
+              <a:graphicFrameLocks xmlns:a="http://schemas.openxmlformats.org/drawingml/2006/main" noChangeAspect="1"/>
+            </wp:cNvGraphicFramePr>
+            <a:graphic xmlns:a="http://schemas.openxmlformats.org/drawingml/2006/main">
+              <a:graphicData uri="http://schemas.openxmlformats.org/drawingml/2006/picture">
+                <pic:pic xmlns:pic="http://schemas.openxmlformats.org/drawingml/2006/picture">
+                  <pic:nvPicPr>
+                    <pic:cNvPr id="1414475209" name=""/>
+                    <pic:cNvPicPr/>
+                  </pic:nvPicPr>
+                  <pic:blipFill>
+                    <a:blip r:embed="rId8"/>
+                    <a:stretch>
+                      <a:fillRect/>
+                    </a:stretch>
+                  </pic:blipFill>
+                  <pic:spPr>
+                    <a:xfrm>
+                      <a:off x="0" y="0"/>
+                      <a:ext cx="5731510" cy="3569335"/>
+                    </a:xfrm>
+                    <a:prstGeom prst="rect">
+                      <a:avLst/>
+                    </a:prstGeom>
+                  </pic:spPr>
+                </pic:pic>
+              </a:graphicData>
+            </a:graphic>
+          </wp:inline>
+        </w:drawing>
+      </w:r>
+    </w:p>
+    <w:p>
+      <w:pPr>
+        <w:rPr>
+          <w:sz w:val="24"/>
+          <w:szCs w:val="24"/>
+        </w:rPr>
+      </w:pPr>
+    </w:p>
+    <w:p>
+      <w:pPr>
+        <w:rPr>
+          <w:sz w:val="24"/>
+          <w:szCs w:val="24"/>
+        </w:rPr>
+      </w:pPr>
+    </w:p>
+    <w:p>
+      <w:pPr>
+        <w:rPr>
+          <w:sz w:val="24"/>
+          <w:szCs w:val="24"/>
+        </w:rPr>
+      </w:pPr>
+      <w:r>
+        <w:rPr>
+          <w:sz w:val="24"/>
+          <w:szCs w:val="24"/>
+        </w:rPr>
+        <w:t xml:space="preserve">By default spring boot provide use login page </w:t>
+      </w:r>
+    </w:p>
+    <w:p>
+      <w:pPr>
+        <w:rPr>
+          <w:sz w:val="24"/>
+          <w:szCs w:val="24"/>
+        </w:rPr>
+      </w:pPr>
+      <w:r>
+        <w:rPr>
+          <w:sz w:val="24"/>
+          <w:szCs w:val="24"/>
+        </w:rPr>
+        <w:t xml:space="preserve">Username as user and password random password display on console. </w:t>
+      </w:r>
+    </w:p>
+    <w:p>
+      <w:pPr>
+        <w:rPr>
+          <w:sz w:val="24"/>
+          <w:szCs w:val="24"/>
+        </w:rPr>
+      </w:pPr>
+    </w:p>
+    <w:p>
+      <w:pPr>
+        <w:rPr>
+          <w:sz w:val="24"/>
+          <w:szCs w:val="24"/>
+        </w:rPr>
+      </w:pPr>
+      <w:r>
+        <w:rPr>
+          <w:sz w:val="24"/>
+          <w:szCs w:val="24"/>
+        </w:rPr>
+        <w:t xml:space="preserve">Spring boot provide few pre defined end point ie </w:t>
+      </w:r>
+      <w:r>
         <w:rPr>
           <w:sz w:val="24"/>
           <w:szCs w:val="24"/>
           <w:highlight w:val="yellow"/>
         </w:rPr>
-      </w:pPr>
-      <w:r>
-        <w:rPr>
-          <w:sz w:val="24"/>
-          <w:szCs w:val="24"/>
-          <w:highlight w:val="yellow"/>
-        </w:rPr>
-        <w:t>e</w:t>
-      </w:r>
-      <w:r>
-        <w:rPr>
-          <w:sz w:val="24"/>
-          <w:szCs w:val="24"/>
-          <w:highlight w:val="yellow"/>
-        </w:rPr>
-        <w:t xml:space="preserve">sc </w:t>
-      </w:r>
-    </w:p>
-    <w:p>
-      <w:pPr>
-        <w:rPr>
-          <w:sz w:val="24"/>
-          <w:szCs w:val="24"/>
-        </w:rPr>
-      </w:pPr>
-      <w:proofErr w:type="spellStart"/>
-      <w:r>
-        <w:rPr>
-          <w:sz w:val="24"/>
-          <w:szCs w:val="24"/>
-          <w:highlight w:val="yellow"/>
-        </w:rPr>
-        <w:t>wq</w:t>
-      </w:r>
-      <w:proofErr w:type="spellEnd"/>
-      <w:r>
-        <w:rPr>
-          <w:sz w:val="24"/>
-          <w:szCs w:val="24"/>
-          <w:highlight w:val="yellow"/>
-        </w:rPr>
-        <w:t>!</w:t>
-      </w:r>
-    </w:p>
-    <w:p>
-      <w:pPr>
-        <w:rPr>
-          <w:sz w:val="24"/>
-          <w:szCs w:val="24"/>
-        </w:rPr>
-      </w:pPr>
-      <w:r>
-        <w:rPr>
-          <w:sz w:val="24"/>
-          <w:szCs w:val="24"/>
-          <w:highlight w:val="yellow"/>
-        </w:rPr>
-        <w:t>docker build -t my-</w:t>
-      </w:r>
-      <w:proofErr w:type="spellStart"/>
-      <w:proofErr w:type="gramStart"/>
-      <w:r>
-        <w:rPr>
-          <w:sz w:val="24"/>
-          <w:szCs w:val="24"/>
-          <w:highlight w:val="yellow"/>
-        </w:rPr>
-        <w:t>busybox</w:t>
-      </w:r>
-      <w:proofErr w:type="spellEnd"/>
-      <w:r>
-        <w:rPr>
-          <w:sz w:val="24"/>
-          <w:szCs w:val="24"/>
-          <w:highlight w:val="yellow"/>
-        </w:rPr>
-        <w:t xml:space="preserve"> .</w:t>
-      </w:r>
-      <w:proofErr w:type="gramEnd"/>
-      <w:r>
-        <w:rPr>
-          <w:sz w:val="24"/>
-          <w:szCs w:val="24"/>
-          <w:highlight w:val="yellow"/>
-        </w:rPr>
-        <w:t xml:space="preserve"> -f Dockerfile.txt</w:t>
-      </w:r>
-      <w:r>
-        <w:rPr>
-          <w:sz w:val="24"/>
-          <w:szCs w:val="24"/>
-        </w:rPr>
-        <w:t xml:space="preserve"> </w:t>
-      </w:r>
-    </w:p>
-    <w:p>
-      <w:pPr>
-        <w:rPr>
-          <w:sz w:val="24"/>
-          <w:szCs w:val="24"/>
-        </w:rPr>
-      </w:pPr>
-      <w:r>
-        <w:rPr>
-          <w:sz w:val="24"/>
-          <w:szCs w:val="24"/>
-        </w:rPr>
-        <w:t xml:space="preserve"> </w:t>
-      </w:r>
-    </w:p>
-    <w:p>
-      <w:pPr>
-        <w:rPr>
-          <w:sz w:val="24"/>
-          <w:szCs w:val="24"/>
-        </w:rPr>
-      </w:pPr>
-    </w:p>
-    <w:p>
-      <w:pPr>
-        <w:rPr>
-          <w:sz w:val="24"/>
-          <w:szCs w:val="24"/>
-        </w:rPr>
-      </w:pPr>
-      <w:r>
-        <w:rPr>
-          <w:sz w:val="24"/>
-          <w:szCs w:val="24"/>
-          <w:highlight w:val="yellow"/>
-        </w:rPr>
-        <w:lastRenderedPageBreak/>
-        <w:t>Creating image to run java program</w:t>
-      </w:r>
-    </w:p>
-    <w:p>
-      <w:pPr>
-        <w:rPr>
-          <w:sz w:val="24"/>
-          <w:szCs w:val="24"/>
-        </w:rPr>
-      </w:pPr>
-      <w:r>
-        <w:rPr>
-          <w:sz w:val="24"/>
-          <w:szCs w:val="24"/>
-        </w:rPr>
-        <w:t xml:space="preserve">Demo.java </w:t>
-      </w:r>
-    </w:p>
-    <w:p>
-      <w:pPr>
-        <w:rPr>
-          <w:sz w:val="24"/>
-          <w:szCs w:val="24"/>
-        </w:rPr>
-      </w:pPr>
-      <w:r>
-        <w:rPr>
-          <w:sz w:val="24"/>
-          <w:szCs w:val="24"/>
-        </w:rPr>
-        <w:t>class Demo {</w:t>
-      </w:r>
-    </w:p>
-    <w:p>
-      <w:pPr>
-        <w:rPr>
-          <w:sz w:val="24"/>
-          <w:szCs w:val="24"/>
-        </w:rPr>
-      </w:pPr>
-      <w:r>
-        <w:rPr>
-          <w:sz w:val="24"/>
-          <w:szCs w:val="24"/>
-        </w:rPr>
-        <w:t xml:space="preserve">        public static void </w:t>
-      </w:r>
-      <w:proofErr w:type="gramStart"/>
-      <w:r>
-        <w:rPr>
-          <w:sz w:val="24"/>
-          <w:szCs w:val="24"/>
-        </w:rPr>
-        <w:t>main(</w:t>
-      </w:r>
-      <w:proofErr w:type="gramEnd"/>
-      <w:r>
-        <w:rPr>
-          <w:sz w:val="24"/>
-          <w:szCs w:val="24"/>
-        </w:rPr>
-        <w:t xml:space="preserve">String </w:t>
-      </w:r>
-      <w:proofErr w:type="spellStart"/>
-      <w:r>
-        <w:rPr>
-          <w:sz w:val="24"/>
-          <w:szCs w:val="24"/>
-        </w:rPr>
-        <w:t>args</w:t>
-      </w:r>
-      <w:proofErr w:type="spellEnd"/>
-      <w:r>
-        <w:rPr>
-          <w:sz w:val="24"/>
-          <w:szCs w:val="24"/>
-        </w:rPr>
-        <w:t>[]) {</w:t>
-      </w:r>
-    </w:p>
-    <w:p>
-      <w:pPr>
-        <w:rPr>
-          <w:sz w:val="24"/>
-          <w:szCs w:val="24"/>
-        </w:rPr>
-      </w:pPr>
-      <w:r>
-        <w:rPr>
-          <w:sz w:val="24"/>
-          <w:szCs w:val="24"/>
-        </w:rPr>
-        <w:t xml:space="preserve">                </w:t>
-      </w:r>
-      <w:proofErr w:type="spellStart"/>
-      <w:r>
-        <w:rPr>
-          <w:sz w:val="24"/>
-          <w:szCs w:val="24"/>
-        </w:rPr>
-        <w:t>System.out.println</w:t>
-      </w:r>
-      <w:proofErr w:type="spellEnd"/>
-      <w:r>
-        <w:rPr>
-          <w:sz w:val="24"/>
-          <w:szCs w:val="24"/>
-        </w:rPr>
-        <w:t>("Welcome to Java running using Docker");</w:t>
-      </w:r>
-    </w:p>
-    <w:p>
-      <w:pPr>
-        <w:rPr>
-          <w:sz w:val="24"/>
-          <w:szCs w:val="24"/>
-        </w:rPr>
-      </w:pPr>
-      <w:r>
-        <w:rPr>
-          <w:sz w:val="24"/>
-          <w:szCs w:val="24"/>
-        </w:rPr>
-        <w:t xml:space="preserve">        }</w:t>
-      </w:r>
-    </w:p>
-    <w:p>
-      <w:pPr>
-        <w:rPr>
-          <w:sz w:val="24"/>
-          <w:szCs w:val="24"/>
-        </w:rPr>
-      </w:pPr>
-      <w:r>
-        <w:rPr>
-          <w:sz w:val="24"/>
-          <w:szCs w:val="24"/>
-        </w:rPr>
-        <w:t>}</w:t>
-      </w:r>
-    </w:p>
-    <w:p>
-      <w:pPr>
-        <w:rPr>
-          <w:sz w:val="24"/>
-          <w:szCs w:val="24"/>
-        </w:rPr>
-      </w:pPr>
-    </w:p>
-    <w:p>
-      <w:pPr>
-        <w:rPr>
-          <w:sz w:val="24"/>
-          <w:szCs w:val="24"/>
-        </w:rPr>
-      </w:pPr>
-      <w:proofErr w:type="spellStart"/>
-      <w:r>
-        <w:rPr>
-          <w:sz w:val="24"/>
-          <w:szCs w:val="24"/>
-        </w:rPr>
-        <w:t>Dockerfile</w:t>
-      </w:r>
-      <w:proofErr w:type="spellEnd"/>
-      <w:r>
-        <w:rPr>
-          <w:sz w:val="24"/>
-          <w:szCs w:val="24"/>
-        </w:rPr>
-        <w:t xml:space="preserve"> </w:t>
-      </w:r>
-    </w:p>
-    <w:p>
-      <w:pPr>
-        <w:rPr>
-          <w:sz w:val="24"/>
-          <w:szCs w:val="24"/>
-        </w:rPr>
-      </w:pPr>
-      <w:r>
-        <w:rPr>
-          <w:sz w:val="24"/>
-          <w:szCs w:val="24"/>
-        </w:rPr>
-        <w:t>FROM openjdk:11</w:t>
-      </w:r>
-    </w:p>
-    <w:p>
-      <w:pPr>
-        <w:rPr>
-          <w:sz w:val="24"/>
-          <w:szCs w:val="24"/>
-        </w:rPr>
-      </w:pPr>
-      <w:r>
-        <w:rPr>
-          <w:sz w:val="24"/>
-          <w:szCs w:val="24"/>
-        </w:rPr>
-        <w:t xml:space="preserve">COPY </w:t>
-      </w:r>
-      <w:proofErr w:type="gramStart"/>
-      <w:r>
-        <w:rPr>
-          <w:sz w:val="24"/>
-          <w:szCs w:val="24"/>
-        </w:rPr>
-        <w:t>Demo.java .</w:t>
-      </w:r>
-      <w:proofErr w:type="gramEnd"/>
-    </w:p>
-    <w:p>
-      <w:pPr>
-        <w:rPr>
-          <w:sz w:val="24"/>
-          <w:szCs w:val="24"/>
-        </w:rPr>
-      </w:pPr>
-      <w:r>
-        <w:rPr>
-          <w:sz w:val="24"/>
-          <w:szCs w:val="24"/>
-        </w:rPr>
-        <w:t xml:space="preserve">RUN </w:t>
-      </w:r>
-      <w:proofErr w:type="spellStart"/>
-      <w:r>
-        <w:rPr>
-          <w:sz w:val="24"/>
-          <w:szCs w:val="24"/>
-        </w:rPr>
-        <w:t>javac</w:t>
-      </w:r>
-      <w:proofErr w:type="spellEnd"/>
-      <w:r>
-        <w:rPr>
-          <w:sz w:val="24"/>
-          <w:szCs w:val="24"/>
-        </w:rPr>
-        <w:t xml:space="preserve"> Demo.java</w:t>
-      </w:r>
-    </w:p>
-    <w:p>
-      <w:pPr>
-        <w:rPr>
-          <w:sz w:val="24"/>
-          <w:szCs w:val="24"/>
-        </w:rPr>
-      </w:pPr>
-      <w:r>
-        <w:rPr>
-          <w:sz w:val="24"/>
-          <w:szCs w:val="24"/>
-        </w:rPr>
-        <w:t>CMD ["</w:t>
-      </w:r>
-      <w:proofErr w:type="spellStart"/>
-      <w:r>
-        <w:rPr>
-          <w:sz w:val="24"/>
-          <w:szCs w:val="24"/>
-        </w:rPr>
-        <w:t>java","Demo</w:t>
-      </w:r>
-      <w:proofErr w:type="spellEnd"/>
-      <w:r>
-        <w:rPr>
-          <w:sz w:val="24"/>
-          <w:szCs w:val="24"/>
-        </w:rPr>
-        <w:t>"]</w:t>
-      </w:r>
-    </w:p>
-    <w:p>
-      <w:pPr>
-        <w:rPr>
-          <w:sz w:val="24"/>
-          <w:szCs w:val="24"/>
-        </w:rPr>
-      </w:pPr>
-    </w:p>
-    <w:p>
-      <w:pPr>
-        <w:rPr>
-          <w:sz w:val="24"/>
-          <w:szCs w:val="24"/>
-        </w:rPr>
-      </w:pPr>
-      <w:r>
-        <w:rPr>
-          <w:sz w:val="24"/>
-          <w:szCs w:val="24"/>
-          <w:highlight w:val="yellow"/>
-        </w:rPr>
-        <w:t>docker build -t my-</w:t>
-      </w:r>
-      <w:proofErr w:type="gramStart"/>
-      <w:r>
-        <w:rPr>
-          <w:sz w:val="24"/>
-          <w:szCs w:val="24"/>
-          <w:highlight w:val="yellow"/>
-        </w:rPr>
-        <w:t>java .</w:t>
-      </w:r>
-      <w:proofErr w:type="gramEnd"/>
-      <w:r>
-        <w:rPr>
-          <w:sz w:val="24"/>
-          <w:szCs w:val="24"/>
-          <w:highlight w:val="yellow"/>
-        </w:rPr>
-        <w:t xml:space="preserve"> -f </w:t>
-      </w:r>
-      <w:proofErr w:type="spellStart"/>
-      <w:r>
-        <w:rPr>
-          <w:sz w:val="24"/>
-          <w:szCs w:val="24"/>
-          <w:highlight w:val="yellow"/>
-        </w:rPr>
-        <w:t>Dockerfile</w:t>
-      </w:r>
-      <w:proofErr w:type="spellEnd"/>
-    </w:p>
-    <w:p>
-      <w:pPr>
-        <w:rPr>
-          <w:sz w:val="24"/>
-          <w:szCs w:val="24"/>
-        </w:rPr>
-      </w:pPr>
-    </w:p>
-    <w:p>
-      <w:pPr>
-        <w:rPr>
-          <w:sz w:val="24"/>
-          <w:szCs w:val="24"/>
-        </w:rPr>
-      </w:pPr>
-      <w:r>
-        <w:rPr>
-          <w:sz w:val="24"/>
-          <w:szCs w:val="24"/>
-          <w:highlight w:val="yellow"/>
-        </w:rPr>
-        <w:t>docker run my-java</w:t>
-      </w:r>
-      <w:r>
-        <w:rPr>
-          <w:sz w:val="24"/>
-          <w:szCs w:val="24"/>
-        </w:rPr>
-        <w:t xml:space="preserve"> </w:t>
-      </w:r>
-    </w:p>
-    <w:p>
-      <w:pPr>
-        <w:rPr>
-          <w:sz w:val="24"/>
-          <w:szCs w:val="24"/>
-        </w:rPr>
-      </w:pPr>
-    </w:p>
-    <w:p>
-      <w:pPr>
-        <w:rPr>
-          <w:sz w:val="24"/>
-          <w:szCs w:val="24"/>
-        </w:rPr>
-      </w:pPr>
-    </w:p>
-    <w:p>
-      <w:pPr>
-        <w:rPr>
-          <w:sz w:val="24"/>
-          <w:szCs w:val="24"/>
-        </w:rPr>
-      </w:pPr>
-      <w:r>
-        <w:rPr>
-          <w:sz w:val="24"/>
-          <w:szCs w:val="24"/>
-          <w:highlight w:val="yellow"/>
-        </w:rPr>
-        <w:t>creating image for spring boot application</w:t>
-      </w:r>
-      <w:r>
-        <w:rPr>
-          <w:sz w:val="24"/>
-          <w:szCs w:val="24"/>
-        </w:rPr>
-        <w:t xml:space="preserve"> with contains one end point and same image we publish on docker hub account. </w:t>
-      </w:r>
-    </w:p>
-    <w:p>
-      <w:pPr>
-        <w:rPr>
-          <w:sz w:val="24"/>
-          <w:szCs w:val="24"/>
-        </w:rPr>
-      </w:pPr>
-    </w:p>
-    <w:p>
-      <w:pPr>
-        <w:rPr>
-          <w:sz w:val="24"/>
-          <w:szCs w:val="24"/>
-        </w:rPr>
-      </w:pPr>
-      <w:r>
-        <w:rPr>
-          <w:sz w:val="24"/>
-          <w:szCs w:val="24"/>
-        </w:rPr>
-        <w:t xml:space="preserve"> </w:t>
-      </w:r>
-    </w:p>
-    <w:p>
-      <w:pPr>
-        <w:rPr>
-          <w:sz w:val="24"/>
-          <w:szCs w:val="24"/>
-        </w:rPr>
-      </w:pPr>
-    </w:p>
-    <w:p>
-      <w:pPr>
-        <w:rPr>
-          <w:sz w:val="24"/>
-          <w:szCs w:val="24"/>
-        </w:rPr>
-      </w:pPr>
-    </w:p>
-    <w:p>
-      <w:pPr>
-        <w:rPr>
-          <w:sz w:val="24"/>
-          <w:szCs w:val="24"/>
-        </w:rPr>
-      </w:pPr>
-    </w:p>
-    <w:p>
-      <w:pPr>
-        <w:rPr>
-          <w:sz w:val="24"/>
-          <w:szCs w:val="24"/>
-        </w:rPr>
-      </w:pPr>
-    </w:p>
-    <w:p>
-      <w:pPr>
-        <w:rPr>
-          <w:sz w:val="24"/>
-          <w:szCs w:val="24"/>
-        </w:rPr>
-      </w:pPr>
-    </w:p>
-    <w:p>
-      <w:pPr>
-        <w:rPr>
-          <w:sz w:val="24"/>
-          <w:szCs w:val="24"/>
-        </w:rPr>
-      </w:pPr>
-    </w:p>
-    <w:p>
-      <w:pPr>
-        <w:rPr>
-          <w:sz w:val="24"/>
-          <w:szCs w:val="24"/>
-        </w:rPr>
-      </w:pPr>
+        <w:t>logout</w:t>
+      </w:r>
+    </w:p>
+    <w:p>
+      <w:pPr>
+        <w:rPr>
+          <w:sz w:val="24"/>
+          <w:szCs w:val="24"/>
+        </w:rPr>
+      </w:pPr>
+    </w:p>
+    <w:p>
+      <w:pPr>
+        <w:rPr>
+          <w:sz w:val="24"/>
+          <w:szCs w:val="24"/>
+        </w:rPr>
+      </w:pPr>
+      <w:r>
+        <w:rPr>
+          <w:sz w:val="24"/>
+          <w:szCs w:val="24"/>
+        </w:rPr>
+        <w:t xml:space="preserve">If we want custom user name and password </w:t>
+      </w:r>
+    </w:p>
+    <w:p>
+      <w:pPr>
+        <w:rPr>
+          <w:sz w:val="24"/>
+          <w:szCs w:val="24"/>
+        </w:rPr>
+      </w:pPr>
+      <w:r>
+        <w:rPr>
+          <w:sz w:val="24"/>
+          <w:szCs w:val="24"/>
+        </w:rPr>
+        <w:t xml:space="preserve">We can configure using </w:t>
+      </w:r>
+    </w:p>
+    <w:p>
+      <w:pPr>
+        <w:pStyle w:val="ListParagraph"/>
+        <w:numPr>
+          <w:ilvl w:val="0"/>
+          <w:numId w:val="20"/>
+        </w:numPr>
+        <w:rPr>
+          <w:sz w:val="24"/>
+          <w:szCs w:val="24"/>
+        </w:rPr>
+      </w:pPr>
+      <w:r>
+        <w:rPr>
+          <w:sz w:val="24"/>
+          <w:szCs w:val="24"/>
+        </w:rPr>
+        <w:t xml:space="preserve">application.properties </w:t>
+      </w:r>
+    </w:p>
+    <w:p>
+      <w:pPr>
+        <w:pStyle w:val="ListParagraph"/>
+        <w:numPr>
+          <w:ilvl w:val="0"/>
+          <w:numId w:val="20"/>
+        </w:numPr>
+        <w:rPr>
+          <w:sz w:val="24"/>
+          <w:szCs w:val="24"/>
+        </w:rPr>
+      </w:pPr>
+      <w:r>
+        <w:rPr>
+          <w:sz w:val="24"/>
+          <w:szCs w:val="24"/>
+        </w:rPr>
+        <w:t xml:space="preserve">Using spring security classes </w:t>
+      </w:r>
+    </w:p>
+    <w:p>
+      <w:pPr>
+        <w:ind w:left="360"/>
+        <w:rPr>
+          <w:sz w:val="24"/>
+          <w:szCs w:val="24"/>
+        </w:rPr>
+      </w:pPr>
+    </w:p>
+    <w:p>
+      <w:pPr>
+        <w:rPr>
+          <w:sz w:val="24"/>
+          <w:szCs w:val="24"/>
+        </w:rPr>
+      </w:pPr>
+      <w:r>
+        <w:rPr>
+          <w:sz w:val="24"/>
+          <w:szCs w:val="24"/>
+        </w:rPr>
+        <w:t xml:space="preserve">Spring boot proved few API ie UserDetailsService and UserDetails. Both are interfaces which hold user information retrieve from in memory or db. </w:t>
+      </w:r>
+    </w:p>
+    <w:p>
+      <w:pPr>
+        <w:rPr>
+          <w:sz w:val="24"/>
+          <w:szCs w:val="24"/>
+        </w:rPr>
+      </w:pPr>
+    </w:p>
+    <w:p>
+      <w:pPr>
+        <w:rPr>
+          <w:sz w:val="24"/>
+          <w:szCs w:val="24"/>
+        </w:rPr>
+      </w:pPr>
+      <w:r>
+        <w:rPr>
+          <w:sz w:val="24"/>
+          <w:szCs w:val="24"/>
+        </w:rPr>
+        <w:t xml:space="preserve">Spring boot 2.x version spring classes are different </w:t>
+      </w:r>
+    </w:p>
+    <w:p>
+      <w:pPr>
+        <w:rPr>
+          <w:sz w:val="24"/>
+          <w:szCs w:val="24"/>
+        </w:rPr>
+      </w:pPr>
+      <w:r>
+        <w:rPr>
+          <w:sz w:val="24"/>
+          <w:szCs w:val="24"/>
+        </w:rPr>
+        <w:t xml:space="preserve">Spring </w:t>
+      </w:r>
+      <w:r>
+        <w:rPr>
+          <w:sz w:val="24"/>
+          <w:szCs w:val="24"/>
+        </w:rPr>
+        <w:t xml:space="preserve">boot </w:t>
+      </w:r>
+      <w:r>
+        <w:rPr>
+          <w:sz w:val="24"/>
+          <w:szCs w:val="24"/>
+        </w:rPr>
+        <w:t xml:space="preserve">3.x version spring boot clases are different </w:t>
+      </w:r>
     </w:p>
     <w:p>
       <w:pPr>
@@ -2272,6 +2827,95 @@
     </w:lvl>
   </w:abstractNum>
   <w:abstractNum w:abstractNumId="6" w15:restartNumberingAfterBreak="0">
+    <w:nsid w:val="288B12E7"/>
+    <w:multiLevelType w:val="hybridMultilevel"/>
+    <w:tmpl w:val="A80C7BE8"/>
+    <w:lvl w:ilvl="0" w:tplc="4009000F">
+      <w:start w:val="1"/>
+      <w:numFmt w:val="decimal"/>
+      <w:lvlText w:val="%1."/>
+      <w:lvlJc w:val="left"/>
+      <w:pPr>
+        <w:ind w:left="720" w:hanging="360"/>
+      </w:pPr>
+      <w:rPr>
+        <w:rFonts w:hint="default"/>
+      </w:rPr>
+    </w:lvl>
+    <w:lvl w:ilvl="1" w:tplc="40090019" w:tentative="1">
+      <w:start w:val="1"/>
+      <w:numFmt w:val="lowerLetter"/>
+      <w:lvlText w:val="%2."/>
+      <w:lvlJc w:val="left"/>
+      <w:pPr>
+        <w:ind w:left="1440" w:hanging="360"/>
+      </w:pPr>
+    </w:lvl>
+    <w:lvl w:ilvl="2" w:tplc="4009001B" w:tentative="1">
+      <w:start w:val="1"/>
+      <w:numFmt w:val="lowerRoman"/>
+      <w:lvlText w:val="%3."/>
+      <w:lvlJc w:val="right"/>
+      <w:pPr>
+        <w:ind w:left="2160" w:hanging="180"/>
+      </w:pPr>
+    </w:lvl>
+    <w:lvl w:ilvl="3" w:tplc="4009000F" w:tentative="1">
+      <w:start w:val="1"/>
+      <w:numFmt w:val="decimal"/>
+      <w:lvlText w:val="%4."/>
+      <w:lvlJc w:val="left"/>
+      <w:pPr>
+        <w:ind w:left="2880" w:hanging="360"/>
+      </w:pPr>
+    </w:lvl>
+    <w:lvl w:ilvl="4" w:tplc="40090019" w:tentative="1">
+      <w:start w:val="1"/>
+      <w:numFmt w:val="lowerLetter"/>
+      <w:lvlText w:val="%5."/>
+      <w:lvlJc w:val="left"/>
+      <w:pPr>
+        <w:ind w:left="3600" w:hanging="360"/>
+      </w:pPr>
+    </w:lvl>
+    <w:lvl w:ilvl="5" w:tplc="4009001B" w:tentative="1">
+      <w:start w:val="1"/>
+      <w:numFmt w:val="lowerRoman"/>
+      <w:lvlText w:val="%6."/>
+      <w:lvlJc w:val="right"/>
+      <w:pPr>
+        <w:ind w:left="4320" w:hanging="180"/>
+      </w:pPr>
+    </w:lvl>
+    <w:lvl w:ilvl="6" w:tplc="4009000F" w:tentative="1">
+      <w:start w:val="1"/>
+      <w:numFmt w:val="decimal"/>
+      <w:lvlText w:val="%7."/>
+      <w:lvlJc w:val="left"/>
+      <w:pPr>
+        <w:ind w:left="5040" w:hanging="360"/>
+      </w:pPr>
+    </w:lvl>
+    <w:lvl w:ilvl="7" w:tplc="40090019" w:tentative="1">
+      <w:start w:val="1"/>
+      <w:numFmt w:val="lowerLetter"/>
+      <w:lvlText w:val="%8."/>
+      <w:lvlJc w:val="left"/>
+      <w:pPr>
+        <w:ind w:left="5760" w:hanging="360"/>
+      </w:pPr>
+    </w:lvl>
+    <w:lvl w:ilvl="8" w:tplc="4009001B" w:tentative="1">
+      <w:start w:val="1"/>
+      <w:numFmt w:val="lowerRoman"/>
+      <w:lvlText w:val="%9."/>
+      <w:lvlJc w:val="right"/>
+      <w:pPr>
+        <w:ind w:left="6480" w:hanging="180"/>
+      </w:pPr>
+    </w:lvl>
+  </w:abstractNum>
+  <w:abstractNum w:abstractNumId="7" w15:restartNumberingAfterBreak="0">
     <w:nsid w:val="2FD545E3"/>
     <w:multiLevelType w:val="hybridMultilevel"/>
     <w:tmpl w:val="1F12373E"/>
@@ -2360,7 +3004,185 @@
       </w:pPr>
     </w:lvl>
   </w:abstractNum>
-  <w:abstractNum w:abstractNumId="7" w15:restartNumberingAfterBreak="0">
+  <w:abstractNum w:abstractNumId="8" w15:restartNumberingAfterBreak="0">
+    <w:nsid w:val="36D84A54"/>
+    <w:multiLevelType w:val="hybridMultilevel"/>
+    <w:tmpl w:val="D2663E76"/>
+    <w:lvl w:ilvl="0" w:tplc="4009000F">
+      <w:start w:val="1"/>
+      <w:numFmt w:val="decimal"/>
+      <w:lvlText w:val="%1."/>
+      <w:lvlJc w:val="left"/>
+      <w:pPr>
+        <w:ind w:left="720" w:hanging="360"/>
+      </w:pPr>
+      <w:rPr>
+        <w:rFonts w:hint="default"/>
+      </w:rPr>
+    </w:lvl>
+    <w:lvl w:ilvl="1" w:tplc="40090019" w:tentative="1">
+      <w:start w:val="1"/>
+      <w:numFmt w:val="lowerLetter"/>
+      <w:lvlText w:val="%2."/>
+      <w:lvlJc w:val="left"/>
+      <w:pPr>
+        <w:ind w:left="1440" w:hanging="360"/>
+      </w:pPr>
+    </w:lvl>
+    <w:lvl w:ilvl="2" w:tplc="4009001B" w:tentative="1">
+      <w:start w:val="1"/>
+      <w:numFmt w:val="lowerRoman"/>
+      <w:lvlText w:val="%3."/>
+      <w:lvlJc w:val="right"/>
+      <w:pPr>
+        <w:ind w:left="2160" w:hanging="180"/>
+      </w:pPr>
+    </w:lvl>
+    <w:lvl w:ilvl="3" w:tplc="4009000F" w:tentative="1">
+      <w:start w:val="1"/>
+      <w:numFmt w:val="decimal"/>
+      <w:lvlText w:val="%4."/>
+      <w:lvlJc w:val="left"/>
+      <w:pPr>
+        <w:ind w:left="2880" w:hanging="360"/>
+      </w:pPr>
+    </w:lvl>
+    <w:lvl w:ilvl="4" w:tplc="40090019" w:tentative="1">
+      <w:start w:val="1"/>
+      <w:numFmt w:val="lowerLetter"/>
+      <w:lvlText w:val="%5."/>
+      <w:lvlJc w:val="left"/>
+      <w:pPr>
+        <w:ind w:left="3600" w:hanging="360"/>
+      </w:pPr>
+    </w:lvl>
+    <w:lvl w:ilvl="5" w:tplc="4009001B" w:tentative="1">
+      <w:start w:val="1"/>
+      <w:numFmt w:val="lowerRoman"/>
+      <w:lvlText w:val="%6."/>
+      <w:lvlJc w:val="right"/>
+      <w:pPr>
+        <w:ind w:left="4320" w:hanging="180"/>
+      </w:pPr>
+    </w:lvl>
+    <w:lvl w:ilvl="6" w:tplc="4009000F" w:tentative="1">
+      <w:start w:val="1"/>
+      <w:numFmt w:val="decimal"/>
+      <w:lvlText w:val="%7."/>
+      <w:lvlJc w:val="left"/>
+      <w:pPr>
+        <w:ind w:left="5040" w:hanging="360"/>
+      </w:pPr>
+    </w:lvl>
+    <w:lvl w:ilvl="7" w:tplc="40090019" w:tentative="1">
+      <w:start w:val="1"/>
+      <w:numFmt w:val="lowerLetter"/>
+      <w:lvlText w:val="%8."/>
+      <w:lvlJc w:val="left"/>
+      <w:pPr>
+        <w:ind w:left="5760" w:hanging="360"/>
+      </w:pPr>
+    </w:lvl>
+    <w:lvl w:ilvl="8" w:tplc="4009001B" w:tentative="1">
+      <w:start w:val="1"/>
+      <w:numFmt w:val="lowerRoman"/>
+      <w:lvlText w:val="%9."/>
+      <w:lvlJc w:val="right"/>
+      <w:pPr>
+        <w:ind w:left="6480" w:hanging="180"/>
+      </w:pPr>
+    </w:lvl>
+  </w:abstractNum>
+  <w:abstractNum w:abstractNumId="9" w15:restartNumberingAfterBreak="0">
+    <w:nsid w:val="5423108C"/>
+    <w:multiLevelType w:val="hybridMultilevel"/>
+    <w:tmpl w:val="9E10743E"/>
+    <w:lvl w:ilvl="0" w:tplc="4009000F">
+      <w:start w:val="1"/>
+      <w:numFmt w:val="decimal"/>
+      <w:lvlText w:val="%1."/>
+      <w:lvlJc w:val="left"/>
+      <w:pPr>
+        <w:ind w:left="720" w:hanging="360"/>
+      </w:pPr>
+      <w:rPr>
+        <w:rFonts w:hint="default"/>
+      </w:rPr>
+    </w:lvl>
+    <w:lvl w:ilvl="1" w:tplc="40090019" w:tentative="1">
+      <w:start w:val="1"/>
+      <w:numFmt w:val="lowerLetter"/>
+      <w:lvlText w:val="%2."/>
+      <w:lvlJc w:val="left"/>
+      <w:pPr>
+        <w:ind w:left="1440" w:hanging="360"/>
+      </w:pPr>
+    </w:lvl>
+    <w:lvl w:ilvl="2" w:tplc="4009001B" w:tentative="1">
+      <w:start w:val="1"/>
+      <w:numFmt w:val="lowerRoman"/>
+      <w:lvlText w:val="%3."/>
+      <w:lvlJc w:val="right"/>
+      <w:pPr>
+        <w:ind w:left="2160" w:hanging="180"/>
+      </w:pPr>
+    </w:lvl>
+    <w:lvl w:ilvl="3" w:tplc="4009000F" w:tentative="1">
+      <w:start w:val="1"/>
+      <w:numFmt w:val="decimal"/>
+      <w:lvlText w:val="%4."/>
+      <w:lvlJc w:val="left"/>
+      <w:pPr>
+        <w:ind w:left="2880" w:hanging="360"/>
+      </w:pPr>
+    </w:lvl>
+    <w:lvl w:ilvl="4" w:tplc="40090019" w:tentative="1">
+      <w:start w:val="1"/>
+      <w:numFmt w:val="lowerLetter"/>
+      <w:lvlText w:val="%5."/>
+      <w:lvlJc w:val="left"/>
+      <w:pPr>
+        <w:ind w:left="3600" w:hanging="360"/>
+      </w:pPr>
+    </w:lvl>
+    <w:lvl w:ilvl="5" w:tplc="4009001B" w:tentative="1">
+      <w:start w:val="1"/>
+      <w:numFmt w:val="lowerRoman"/>
+      <w:lvlText w:val="%6."/>
+      <w:lvlJc w:val="right"/>
+      <w:pPr>
+        <w:ind w:left="4320" w:hanging="180"/>
+      </w:pPr>
+    </w:lvl>
+    <w:lvl w:ilvl="6" w:tplc="4009000F" w:tentative="1">
+      <w:start w:val="1"/>
+      <w:numFmt w:val="decimal"/>
+      <w:lvlText w:val="%7."/>
+      <w:lvlJc w:val="left"/>
+      <w:pPr>
+        <w:ind w:left="5040" w:hanging="360"/>
+      </w:pPr>
+    </w:lvl>
+    <w:lvl w:ilvl="7" w:tplc="40090019" w:tentative="1">
+      <w:start w:val="1"/>
+      <w:numFmt w:val="lowerLetter"/>
+      <w:lvlText w:val="%8."/>
+      <w:lvlJc w:val="left"/>
+      <w:pPr>
+        <w:ind w:left="5760" w:hanging="360"/>
+      </w:pPr>
+    </w:lvl>
+    <w:lvl w:ilvl="8" w:tplc="4009001B" w:tentative="1">
+      <w:start w:val="1"/>
+      <w:numFmt w:val="lowerRoman"/>
+      <w:lvlText w:val="%9."/>
+      <w:lvlJc w:val="right"/>
+      <w:pPr>
+        <w:ind w:left="6480" w:hanging="180"/>
+      </w:pPr>
+    </w:lvl>
+  </w:abstractNum>
+  <w:abstractNum w:abstractNumId="10" w15:restartNumberingAfterBreak="0">
     <w:nsid w:val="542A0E86"/>
     <w:multiLevelType w:val="hybridMultilevel"/>
     <w:tmpl w:val="7382B35E"/>
@@ -2449,7 +3271,7 @@
       </w:pPr>
     </w:lvl>
   </w:abstractNum>
-  <w:abstractNum w:abstractNumId="8" w15:restartNumberingAfterBreak="0">
+  <w:abstractNum w:abstractNumId="11" w15:restartNumberingAfterBreak="0">
     <w:nsid w:val="5A693826"/>
     <w:multiLevelType w:val="hybridMultilevel"/>
     <w:tmpl w:val="A5CADEF0"/>
@@ -2538,7 +3360,7 @@
       </w:pPr>
     </w:lvl>
   </w:abstractNum>
-  <w:abstractNum w:abstractNumId="9" w15:restartNumberingAfterBreak="0">
+  <w:abstractNum w:abstractNumId="12" w15:restartNumberingAfterBreak="0">
     <w:nsid w:val="5A6E780B"/>
     <w:multiLevelType w:val="hybridMultilevel"/>
     <w:tmpl w:val="898E8B3E"/>
@@ -2627,7 +3449,7 @@
       </w:pPr>
     </w:lvl>
   </w:abstractNum>
-  <w:abstractNum w:abstractNumId="10" w15:restartNumberingAfterBreak="0">
+  <w:abstractNum w:abstractNumId="13" w15:restartNumberingAfterBreak="0">
     <w:nsid w:val="5ABF1BC6"/>
     <w:multiLevelType w:val="hybridMultilevel"/>
     <w:tmpl w:val="7AC09F2C"/>
@@ -2716,7 +3538,7 @@
       </w:pPr>
     </w:lvl>
   </w:abstractNum>
-  <w:abstractNum w:abstractNumId="11" w15:restartNumberingAfterBreak="0">
+  <w:abstractNum w:abstractNumId="14" w15:restartNumberingAfterBreak="0">
     <w:nsid w:val="685960FA"/>
     <w:multiLevelType w:val="hybridMultilevel"/>
     <w:tmpl w:val="364A111C"/>
@@ -2805,7 +3627,7 @@
       </w:pPr>
     </w:lvl>
   </w:abstractNum>
-  <w:abstractNum w:abstractNumId="12" w15:restartNumberingAfterBreak="0">
+  <w:abstractNum w:abstractNumId="15" w15:restartNumberingAfterBreak="0">
     <w:nsid w:val="6A9C25B8"/>
     <w:multiLevelType w:val="hybridMultilevel"/>
     <w:tmpl w:val="D792A0D2"/>
@@ -2894,7 +3716,7 @@
       </w:pPr>
     </w:lvl>
   </w:abstractNum>
-  <w:abstractNum w:abstractNumId="13" w15:restartNumberingAfterBreak="0">
+  <w:abstractNum w:abstractNumId="16" w15:restartNumberingAfterBreak="0">
     <w:nsid w:val="6FDD3138"/>
     <w:multiLevelType w:val="hybridMultilevel"/>
     <w:tmpl w:val="457C3D3A"/>
@@ -2983,7 +3805,7 @@
       </w:pPr>
     </w:lvl>
   </w:abstractNum>
-  <w:abstractNum w:abstractNumId="14" w15:restartNumberingAfterBreak="0">
+  <w:abstractNum w:abstractNumId="17" w15:restartNumberingAfterBreak="0">
     <w:nsid w:val="71592F1A"/>
     <w:multiLevelType w:val="hybridMultilevel"/>
     <w:tmpl w:val="1BF60CB6"/>
@@ -3072,7 +3894,7 @@
       </w:pPr>
     </w:lvl>
   </w:abstractNum>
-  <w:abstractNum w:abstractNumId="15" w15:restartNumberingAfterBreak="0">
+  <w:abstractNum w:abstractNumId="18" w15:restartNumberingAfterBreak="0">
     <w:nsid w:val="78E52C5E"/>
     <w:multiLevelType w:val="hybridMultilevel"/>
     <w:tmpl w:val="AB7051CA"/>
@@ -3161,7 +3983,7 @@
       </w:pPr>
     </w:lvl>
   </w:abstractNum>
-  <w:abstractNum w:abstractNumId="16" w15:restartNumberingAfterBreak="0">
+  <w:abstractNum w:abstractNumId="19" w15:restartNumberingAfterBreak="0">
     <w:nsid w:val="7EBF47E2"/>
     <w:multiLevelType w:val="hybridMultilevel"/>
     <w:tmpl w:val="B8CC0208"/>
@@ -3251,7 +4073,7 @@
     </w:lvl>
   </w:abstractNum>
   <w:num w:numId="1" w16cid:durableId="1626548259">
-    <w:abstractNumId w:val="14"/>
+    <w:abstractNumId w:val="17"/>
   </w:num>
   <w:num w:numId="2" w16cid:durableId="1804032931">
     <w:abstractNumId w:val="0"/>
@@ -3260,46 +4082,55 @@
     <w:abstractNumId w:val="2"/>
   </w:num>
   <w:num w:numId="4" w16cid:durableId="264924962">
-    <w:abstractNumId w:val="7"/>
+    <w:abstractNumId w:val="10"/>
   </w:num>
   <w:num w:numId="5" w16cid:durableId="254826459">
-    <w:abstractNumId w:val="10"/>
+    <w:abstractNumId w:val="13"/>
   </w:num>
   <w:num w:numId="6" w16cid:durableId="2058116899">
-    <w:abstractNumId w:val="11"/>
+    <w:abstractNumId w:val="14"/>
   </w:num>
   <w:num w:numId="7" w16cid:durableId="862862555">
-    <w:abstractNumId w:val="15"/>
+    <w:abstractNumId w:val="18"/>
   </w:num>
   <w:num w:numId="8" w16cid:durableId="932665058">
-    <w:abstractNumId w:val="8"/>
+    <w:abstractNumId w:val="11"/>
   </w:num>
   <w:num w:numId="9" w16cid:durableId="704521927">
     <w:abstractNumId w:val="5"/>
   </w:num>
   <w:num w:numId="10" w16cid:durableId="1695885981">
-    <w:abstractNumId w:val="6"/>
+    <w:abstractNumId w:val="7"/>
   </w:num>
   <w:num w:numId="11" w16cid:durableId="519591715">
     <w:abstractNumId w:val="4"/>
   </w:num>
   <w:num w:numId="12" w16cid:durableId="156960964">
-    <w:abstractNumId w:val="12"/>
+    <w:abstractNumId w:val="15"/>
   </w:num>
   <w:num w:numId="13" w16cid:durableId="1342856430">
-    <w:abstractNumId w:val="16"/>
+    <w:abstractNumId w:val="19"/>
   </w:num>
   <w:num w:numId="14" w16cid:durableId="1001473266">
-    <w:abstractNumId w:val="9"/>
+    <w:abstractNumId w:val="12"/>
   </w:num>
   <w:num w:numId="15" w16cid:durableId="352847861">
     <w:abstractNumId w:val="3"/>
   </w:num>
   <w:num w:numId="16" w16cid:durableId="1726175738">
-    <w:abstractNumId w:val="13"/>
+    <w:abstractNumId w:val="16"/>
   </w:num>
   <w:num w:numId="17" w16cid:durableId="1205368783">
     <w:abstractNumId w:val="1"/>
+  </w:num>
+  <w:num w:numId="18" w16cid:durableId="1882205085">
+    <w:abstractNumId w:val="6"/>
+  </w:num>
+  <w:num w:numId="19" w16cid:durableId="429547131">
+    <w:abstractNumId w:val="8"/>
+  </w:num>
+  <w:num w:numId="20" w16cid:durableId="1628969563">
+    <w:abstractNumId w:val="9"/>
   </w:num>
 </w:numbering>
 </file>
